--- a/Lab 4 AnswerSheet 2025.docx
+++ b/Lab 4 AnswerSheet 2025.docx
@@ -1,10 +1,10 @@
 
 <file path=word/document.xml><?xml version="1.0" encoding="utf-8"?>
-<w:document xmlns:wpc="http://schemas.microsoft.com/office/word/2010/wordprocessingCanvas" xmlns:cx="http://schemas.microsoft.com/office/drawing/2014/chartex" xmlns:cx1="http://schemas.microsoft.com/office/drawing/2015/9/8/chartex" xmlns:cx2="http://schemas.microsoft.com/office/drawing/2015/10/21/chartex" xmlns:cx3="http://schemas.microsoft.com/office/drawing/2016/5/9/chartex" xmlns:cx4="http://schemas.microsoft.com/office/drawing/2016/5/10/chartex" xmlns:cx5="http://schemas.microsoft.com/office/drawing/2016/5/11/chartex" xmlns:cx6="http://schemas.microsoft.com/office/drawing/2016/5/12/chartex" xmlns:cx7="http://schemas.microsoft.com/office/drawing/2016/5/13/chartex" xmlns:cx8="http://schemas.microsoft.com/office/drawing/2016/5/14/chartex" xmlns:mc="http://schemas.openxmlformats.org/markup-compatibility/2006" xmlns:aink="http://schemas.microsoft.com/office/drawing/2016/ink" xmlns:am3d="http://schemas.microsoft.com/office/drawing/2017/model3d" xmlns:o="urn:schemas-microsoft-com:office:office" xmlns:oel="http://schemas.microsoft.com/office/2019/extlst" xmlns:r="http://schemas.openxmlformats.org/officeDocument/2006/relationships" xmlns:m="http://schemas.openxmlformats.org/officeDocument/2006/math" xmlns:v="urn:schemas-microsoft-com:vml" xmlns:wp14="http://schemas.microsoft.com/office/word/2010/wordprocessingDrawing" xmlns:wp="http://schemas.openxmlformats.org/drawingml/2006/wordprocessingDrawing" xmlns:w10="urn:schemas-microsoft-com:office:word" xmlns:w="http://schemas.openxmlformats.org/wordprocessingml/2006/main" xmlns:w14="http://schemas.microsoft.com/office/word/2010/wordml" xmlns:w15="http://schemas.microsoft.com/office/word/2012/wordml" xmlns:w16cex="http://schemas.microsoft.com/office/word/2018/wordml/cex" xmlns:w16cid="http://schemas.microsoft.com/office/word/2016/wordml/cid" xmlns:w16="http://schemas.microsoft.com/office/word/2018/wordml" xmlns:w16sdtdh="http://schemas.microsoft.com/office/word/2020/wordml/sdtdatahash" xmlns:w16se="http://schemas.microsoft.com/office/word/2015/wordml/symex" xmlns:wpg="http://schemas.microsoft.com/office/word/2010/wordprocessingGroup" xmlns:wpi="http://schemas.microsoft.com/office/word/2010/wordprocessingInk" xmlns:wne="http://schemas.microsoft.com/office/word/2006/wordml" xmlns:wps="http://schemas.microsoft.com/office/word/2010/wordprocessingShape" mc:Ignorable="w14 w15 w16se w16cid w16 w16cex w16sdtdh wp14">
+<w:document xmlns:wpc="http://schemas.microsoft.com/office/word/2010/wordprocessingCanvas" xmlns:cx="http://schemas.microsoft.com/office/drawing/2014/chartex" xmlns:cx1="http://schemas.microsoft.com/office/drawing/2015/9/8/chartex" xmlns:cx2="http://schemas.microsoft.com/office/drawing/2015/10/21/chartex" xmlns:cx3="http://schemas.microsoft.com/office/drawing/2016/5/9/chartex" xmlns:cx4="http://schemas.microsoft.com/office/drawing/2016/5/10/chartex" xmlns:cx5="http://schemas.microsoft.com/office/drawing/2016/5/11/chartex" xmlns:cx6="http://schemas.microsoft.com/office/drawing/2016/5/12/chartex" xmlns:cx7="http://schemas.microsoft.com/office/drawing/2016/5/13/chartex" xmlns:cx8="http://schemas.microsoft.com/office/drawing/2016/5/14/chartex" xmlns:mc="http://schemas.openxmlformats.org/markup-compatibility/2006" xmlns:aink="http://schemas.microsoft.com/office/drawing/2016/ink" xmlns:am3d="http://schemas.microsoft.com/office/drawing/2017/model3d" xmlns:o="urn:schemas-microsoft-com:office:office" xmlns:oel="http://schemas.microsoft.com/office/2019/extlst" xmlns:r="http://schemas.openxmlformats.org/officeDocument/2006/relationships" xmlns:m="http://schemas.openxmlformats.org/officeDocument/2006/math" xmlns:v="urn:schemas-microsoft-com:vml" xmlns:wp14="http://schemas.microsoft.com/office/word/2010/wordprocessingDrawing" xmlns:wp="http://schemas.openxmlformats.org/drawingml/2006/wordprocessingDrawing" xmlns:w10="urn:schemas-microsoft-com:office:word" xmlns:w="http://schemas.openxmlformats.org/wordprocessingml/2006/main" xmlns:w14="http://schemas.microsoft.com/office/word/2010/wordml" xmlns:w15="http://schemas.microsoft.com/office/word/2012/wordml" xmlns:w16cex="http://schemas.microsoft.com/office/word/2018/wordml/cex" xmlns:w16cid="http://schemas.microsoft.com/office/word/2016/wordml/cid" xmlns:w16="http://schemas.microsoft.com/office/word/2018/wordml" xmlns:w16du="http://schemas.microsoft.com/office/word/2023/wordml/word16du" xmlns:w16sdtdh="http://schemas.microsoft.com/office/word/2020/wordml/sdtdatahash" xmlns:w16sdtfl="http://schemas.microsoft.com/office/word/2024/wordml/sdtformatlock" xmlns:w16se="http://schemas.microsoft.com/office/word/2015/wordml/symex" xmlns:wpg="http://schemas.microsoft.com/office/word/2010/wordprocessingGroup" xmlns:wpi="http://schemas.microsoft.com/office/word/2010/wordprocessingInk" xmlns:wne="http://schemas.microsoft.com/office/word/2006/wordml" xmlns:wps="http://schemas.microsoft.com/office/word/2010/wordprocessingShape" mc:Ignorable="w14 w15 w16se w16cid w16 w16cex w16sdtdh w16sdtfl w16du wp14">
   <w:body>
     <w:p>
       <w:pPr>
-        <w:pStyle w:val="Heading1"/>
+        <w:pStyle w:val="Overskrift1"/>
         <w:spacing w:before="64" w:line="244" w:lineRule="auto"/>
         <w:ind w:left="4436" w:right="1586" w:hanging="2873"/>
       </w:pPr>
@@ -14,7 +14,7 @@
     </w:p>
     <w:p>
       <w:pPr>
-        <w:pStyle w:val="BodyText"/>
+        <w:pStyle w:val="Brdtekst"/>
         <w:spacing w:before="8"/>
         <w:rPr>
           <w:b/>
@@ -38,7 +38,7 @@
     </w:p>
     <w:p>
       <w:pPr>
-        <w:pStyle w:val="BodyText"/>
+        <w:pStyle w:val="Brdtekst"/>
         <w:rPr>
           <w:rFonts w:eastAsiaTheme="minorEastAsia"/>
           <w:b/>
@@ -49,7 +49,7 @@
     </w:p>
     <w:p>
       <w:pPr>
-        <w:pStyle w:val="BodyText"/>
+        <w:pStyle w:val="Brdtekst"/>
         <w:spacing w:before="10"/>
         <w:jc w:val="center"/>
         <w:rPr>
@@ -71,7 +71,7 @@
     </w:p>
     <w:p>
       <w:pPr>
-        <w:pStyle w:val="BodyText"/>
+        <w:pStyle w:val="Brdtekst"/>
         <w:spacing w:before="10"/>
         <w:rPr>
           <w:rFonts w:eastAsiaTheme="minorEastAsia"/>
@@ -83,7 +83,7 @@
     </w:p>
     <w:p>
       <w:pPr>
-        <w:pStyle w:val="BodyText"/>
+        <w:pStyle w:val="Brdtekst"/>
         <w:spacing w:before="10"/>
         <w:rPr>
           <w:rFonts w:eastAsiaTheme="minorEastAsia"/>
@@ -186,7 +186,7 @@
     </w:p>
     <w:p>
       <w:pPr>
-        <w:pStyle w:val="BodyText"/>
+        <w:pStyle w:val="Brdtekst"/>
         <w:rPr>
           <w:b/>
         </w:rPr>
@@ -194,7 +194,7 @@
     </w:p>
     <w:p>
       <w:pPr>
-        <w:pStyle w:val="BodyText"/>
+        <w:pStyle w:val="Brdtekst"/>
         <w:ind w:left="100"/>
         <w:rPr>
           <w:b/>
@@ -217,7 +217,7 @@
     </w:p>
     <w:p>
       <w:pPr>
-        <w:pStyle w:val="BodyText"/>
+        <w:pStyle w:val="Brdtekst"/>
         <w:rPr>
           <w:sz w:val="32"/>
         </w:rPr>
@@ -225,7 +225,7 @@
     </w:p>
     <w:p>
       <w:pPr>
-        <w:pStyle w:val="Heading1"/>
+        <w:pStyle w:val="Overskrift1"/>
         <w:spacing w:before="1"/>
       </w:pPr>
       <w:r>
@@ -237,7 +237,7 @@
     </w:p>
     <w:p>
       <w:pPr>
-        <w:pStyle w:val="BodyText"/>
+        <w:pStyle w:val="Brdtekst"/>
         <w:spacing w:before="3"/>
         <w:rPr>
           <w:b/>
@@ -247,7 +247,7 @@
     </w:p>
     <w:p>
       <w:pPr>
-        <w:pStyle w:val="BodyText"/>
+        <w:pStyle w:val="Brdtekst"/>
         <w:spacing w:before="93" w:line="247" w:lineRule="auto"/>
         <w:ind w:left="100" w:right="132"/>
         <w:jc w:val="both"/>
@@ -396,7 +396,7 @@
     </w:p>
     <w:p>
       <w:pPr>
-        <w:pStyle w:val="Heading1"/>
+        <w:pStyle w:val="Overskrift1"/>
         <w:ind w:left="0"/>
         <w:rPr>
           <w:rFonts w:eastAsiaTheme="minorEastAsia"/>
@@ -407,7 +407,7 @@
     </w:p>
     <w:p>
       <w:pPr>
-        <w:pStyle w:val="Heading1"/>
+        <w:pStyle w:val="Overskrift1"/>
       </w:pPr>
       <w:r>
         <w:rPr>
@@ -418,7 +418,7 @@
     </w:p>
     <w:p>
       <w:pPr>
-        <w:pStyle w:val="BodyText"/>
+        <w:pStyle w:val="Brdtekst"/>
         <w:spacing w:before="10"/>
         <w:rPr>
           <w:b/>
@@ -428,7 +428,7 @@
     </w:p>
     <w:p>
       <w:pPr>
-        <w:pStyle w:val="ListParagraph"/>
+        <w:pStyle w:val="Listeafsnit"/>
         <w:numPr>
           <w:ilvl w:val="0"/>
           <w:numId w:val="4"/>
@@ -476,7 +476,7 @@
     </w:p>
     <w:p>
       <w:pPr>
-        <w:pStyle w:val="BodyText"/>
+        <w:pStyle w:val="Brdtekst"/>
         <w:spacing w:before="1"/>
         <w:rPr>
           <w:rFonts w:eastAsiaTheme="minorEastAsia"/>
@@ -486,7 +486,7 @@
     </w:p>
     <w:p>
       <w:pPr>
-        <w:pStyle w:val="BodyText"/>
+        <w:pStyle w:val="Brdtekst"/>
         <w:spacing w:before="1"/>
         <w:rPr>
           <w:rFonts w:eastAsiaTheme="minorEastAsia"/>
@@ -496,7 +496,7 @@
     </w:p>
     <w:p>
       <w:pPr>
-        <w:pStyle w:val="BodyText"/>
+        <w:pStyle w:val="Brdtekst"/>
         <w:spacing w:before="1"/>
         <w:jc w:val="center"/>
         <w:rPr>
@@ -549,7 +549,7 @@
     </w:p>
     <w:p>
       <w:pPr>
-        <w:pStyle w:val="BodyText"/>
+        <w:pStyle w:val="Brdtekst"/>
         <w:spacing w:before="1"/>
         <w:rPr>
           <w:rFonts w:eastAsiaTheme="minorEastAsia"/>
@@ -601,7 +601,7 @@
     </w:p>
     <w:p>
       <w:pPr>
-        <w:pStyle w:val="BodyText"/>
+        <w:pStyle w:val="Brdtekst"/>
         <w:spacing w:before="1"/>
         <w:rPr>
           <w:rFonts w:eastAsiaTheme="minorEastAsia"/>
@@ -611,7 +611,7 @@
     </w:p>
     <w:p>
       <w:pPr>
-        <w:pStyle w:val="BodyText"/>
+        <w:pStyle w:val="Brdtekst"/>
         <w:spacing w:before="1"/>
         <w:rPr>
           <w:rFonts w:eastAsiaTheme="minorEastAsia"/>
@@ -621,7 +621,7 @@
     </w:p>
     <w:p>
       <w:pPr>
-        <w:pStyle w:val="BodyText"/>
+        <w:pStyle w:val="Brdtekst"/>
         <w:spacing w:before="1"/>
         <w:rPr>
           <w:rFonts w:eastAsiaTheme="minorEastAsia"/>
@@ -631,7 +631,7 @@
     </w:p>
     <w:p>
       <w:pPr>
-        <w:pStyle w:val="BodyText"/>
+        <w:pStyle w:val="Brdtekst"/>
         <w:spacing w:before="5"/>
         <w:rPr>
           <w:sz w:val="11"/>
@@ -746,7 +746,7 @@
     </w:p>
     <w:p>
       <w:pPr>
-        <w:pStyle w:val="ListParagraph"/>
+        <w:pStyle w:val="Listeafsnit"/>
         <w:numPr>
           <w:ilvl w:val="0"/>
           <w:numId w:val="4"/>
@@ -950,7 +950,7 @@
     </w:p>
     <w:p>
       <w:pPr>
-        <w:pStyle w:val="BodyText"/>
+        <w:pStyle w:val="Brdtekst"/>
         <w:spacing w:before="2"/>
         <w:rPr>
           <w:rFonts w:eastAsiaTheme="minorEastAsia"/>
@@ -961,7 +961,7 @@
     </w:p>
     <w:p>
       <w:pPr>
-        <w:pStyle w:val="BodyText"/>
+        <w:pStyle w:val="Brdtekst"/>
         <w:spacing w:before="1"/>
         <w:jc w:val="center"/>
         <w:rPr>
@@ -1014,7 +1014,7 @@
     </w:p>
     <w:p>
       <w:pPr>
-        <w:pStyle w:val="BodyText"/>
+        <w:pStyle w:val="Brdtekst"/>
         <w:spacing w:before="1"/>
         <w:rPr>
           <w:rFonts w:eastAsiaTheme="minorEastAsia"/>
@@ -1033,7 +1033,7 @@
     </w:p>
     <w:p>
       <w:pPr>
-        <w:pStyle w:val="BodyText"/>
+        <w:pStyle w:val="Brdtekst"/>
         <w:spacing w:before="1"/>
         <w:rPr>
           <w:rFonts w:eastAsiaTheme="minorEastAsia"/>
@@ -1093,7 +1093,7 @@
     </w:p>
     <w:p>
       <w:pPr>
-        <w:pStyle w:val="BodyText"/>
+        <w:pStyle w:val="Brdtekst"/>
         <w:spacing w:before="1"/>
         <w:rPr>
           <w:rFonts w:eastAsiaTheme="minorEastAsia"/>
@@ -1144,7 +1144,7 @@
     </w:p>
     <w:p>
       <w:pPr>
-        <w:pStyle w:val="BodyText"/>
+        <w:pStyle w:val="Brdtekst"/>
         <w:spacing w:before="1"/>
         <w:rPr>
           <w:rFonts w:eastAsiaTheme="minorEastAsia"/>
@@ -1179,7 +1179,7 @@
     </w:p>
     <w:p>
       <w:pPr>
-        <w:pStyle w:val="BodyText"/>
+        <w:pStyle w:val="Brdtekst"/>
         <w:spacing w:before="1"/>
         <w:rPr>
           <w:rFonts w:eastAsiaTheme="minorEastAsia"/>
@@ -1190,7 +1190,7 @@
     </w:p>
     <w:p>
       <w:pPr>
-        <w:pStyle w:val="BodyText"/>
+        <w:pStyle w:val="Brdtekst"/>
         <w:spacing w:before="1"/>
         <w:rPr>
           <w:rFonts w:eastAsiaTheme="minorEastAsia"/>
@@ -1201,7 +1201,7 @@
     </w:p>
     <w:p>
       <w:pPr>
-        <w:pStyle w:val="BodyText"/>
+        <w:pStyle w:val="Brdtekst"/>
         <w:spacing w:before="1"/>
         <w:ind w:left="720"/>
         <w:rPr>
@@ -1351,6 +1351,7 @@
         </w:rPr>
         <w:t xml:space="preserve">Fill in the answers to the blanks and </w:t>
       </w:r>
+      <w:proofErr w:type="gramStart"/>
       <w:r>
         <w:rPr>
           <w:b/>
@@ -1360,41 +1361,53 @@
           <w:u w:val="single"/>
           <w:lang w:eastAsia="zh-CN"/>
         </w:rPr>
-        <w:t>Show your result to the TA.</w:t>
-      </w:r>
-    </w:p>
-    <w:p>
-      <w:pPr>
-        <w:rPr>
-          <w:rFonts w:eastAsiaTheme="minorEastAsia"/>
+        <w:t>Show</w:t>
+      </w:r>
+      <w:proofErr w:type="gramEnd"/>
+      <w:r>
+        <w:rPr>
           <w:b/>
           <w:bCs/>
-          <w:lang w:eastAsia="zh-CN"/>
-        </w:rPr>
-      </w:pPr>
-      <w:r>
+          <w:i/>
+          <w:iCs/>
+          <w:u w:val="single"/>
+          <w:lang w:eastAsia="zh-CN"/>
+        </w:rPr>
+        <w:t xml:space="preserve"> your result to the TA.</w:t>
+      </w:r>
+    </w:p>
+    <w:p>
+      <w:pPr>
         <w:rPr>
           <w:rFonts w:eastAsiaTheme="minorEastAsia"/>
           <w:b/>
           <w:bCs/>
           <w:lang w:eastAsia="zh-CN"/>
         </w:rPr>
-        <w:br w:type="page"/>
-      </w:r>
-    </w:p>
-    <w:p>
-      <w:pPr>
+      </w:pPr>
+      <w:r>
         <w:rPr>
           <w:rFonts w:eastAsiaTheme="minorEastAsia"/>
           <w:b/>
           <w:bCs/>
           <w:lang w:eastAsia="zh-CN"/>
         </w:rPr>
-      </w:pPr>
-    </w:p>
-    <w:p>
-      <w:pPr>
-        <w:pStyle w:val="Heading1"/>
+        <w:br w:type="page"/>
+      </w:r>
+    </w:p>
+    <w:p>
+      <w:pPr>
+        <w:rPr>
+          <w:rFonts w:eastAsiaTheme="minorEastAsia"/>
+          <w:b/>
+          <w:bCs/>
+          <w:lang w:eastAsia="zh-CN"/>
+        </w:rPr>
+      </w:pPr>
+    </w:p>
+    <w:p>
+      <w:pPr>
+        <w:pStyle w:val="Overskrift1"/>
         <w:spacing w:before="64"/>
       </w:pPr>
       <w:r>
@@ -1406,7 +1419,7 @@
     </w:p>
     <w:p>
       <w:pPr>
-        <w:pStyle w:val="BodyText"/>
+        <w:pStyle w:val="Brdtekst"/>
         <w:rPr>
           <w:b/>
           <w:sz w:val="13"/>
@@ -1415,7 +1428,7 @@
     </w:p>
     <w:p>
       <w:pPr>
-        <w:pStyle w:val="BodyText"/>
+        <w:pStyle w:val="Brdtekst"/>
         <w:spacing w:before="94"/>
         <w:ind w:left="100" w:right="133"/>
         <w:jc w:val="both"/>
@@ -1532,9 +1545,19 @@
         </w:rPr>
         <w:t xml:space="preserve"> </w:t>
       </w:r>
-      <w:r>
-        <w:t>run-lengths, and</w:t>
-      </w:r>
+      <w:proofErr w:type="gramStart"/>
+      <w:r>
+        <w:t>run</w:t>
+      </w:r>
+      <w:proofErr w:type="gramEnd"/>
+      <w:r>
+        <w:t>-</w:t>
+      </w:r>
+      <w:proofErr w:type="gramStart"/>
+      <w:r>
+        <w:t>lengths, and</w:t>
+      </w:r>
+      <w:proofErr w:type="gramEnd"/>
       <w:r>
         <w:rPr>
           <w:spacing w:val="-3"/>
@@ -1754,12 +1777,12 @@
     </w:p>
     <w:p>
       <w:pPr>
-        <w:pStyle w:val="BodyText"/>
-      </w:pPr>
-    </w:p>
-    <w:p>
-      <w:pPr>
-        <w:pStyle w:val="Heading1"/>
+        <w:pStyle w:val="Brdtekst"/>
+      </w:pPr>
+    </w:p>
+    <w:p>
+      <w:pPr>
+        <w:pStyle w:val="Overskrift1"/>
         <w:jc w:val="both"/>
       </w:pPr>
       <w:r>
@@ -1771,7 +1794,7 @@
     </w:p>
     <w:p>
       <w:pPr>
-        <w:pStyle w:val="BodyText"/>
+        <w:pStyle w:val="Brdtekst"/>
         <w:spacing w:before="10"/>
         <w:rPr>
           <w:b/>
@@ -1781,7 +1804,7 @@
     </w:p>
     <w:p>
       <w:pPr>
-        <w:pStyle w:val="ListParagraph"/>
+        <w:pStyle w:val="Listeafsnit"/>
         <w:numPr>
           <w:ilvl w:val="0"/>
           <w:numId w:val="3"/>
@@ -1840,7 +1863,7 @@
     </w:p>
     <w:p>
       <w:pPr>
-        <w:pStyle w:val="BodyText"/>
+        <w:pStyle w:val="Brdtekst"/>
         <w:spacing w:before="5"/>
         <w:rPr>
           <w:i/>
@@ -1850,7 +1873,7 @@
     </w:p>
     <w:p>
       <w:pPr>
-        <w:pStyle w:val="BodyText"/>
+        <w:pStyle w:val="Brdtekst"/>
         <w:spacing w:before="4"/>
         <w:rPr>
           <w:lang w:val="en-HK"/>
@@ -1873,7 +1896,7 @@
     </w:p>
     <w:p>
       <w:pPr>
-        <w:pStyle w:val="BodyText"/>
+        <w:pStyle w:val="Brdtekst"/>
         <w:spacing w:before="4"/>
         <w:rPr>
           <w:sz w:val="21"/>
@@ -1898,7 +1921,7 @@
     </w:p>
     <w:p>
       <w:pPr>
-        <w:pStyle w:val="BodyText"/>
+        <w:pStyle w:val="Brdtekst"/>
         <w:spacing w:before="81"/>
         <w:ind w:left="820" w:right="132"/>
         <w:jc w:val="both"/>
@@ -2096,7 +2119,7 @@
     </w:p>
     <w:p>
       <w:pPr>
-        <w:pStyle w:val="Heading1"/>
+        <w:pStyle w:val="Overskrift1"/>
         <w:spacing w:after="18"/>
         <w:ind w:left="820"/>
         <w:jc w:val="both"/>
@@ -2108,7 +2131,7 @@
     </w:p>
     <w:p>
       <w:pPr>
-        <w:pStyle w:val="Heading1"/>
+        <w:pStyle w:val="Overskrift1"/>
         <w:spacing w:after="18"/>
         <w:ind w:left="820"/>
         <w:jc w:val="both"/>
@@ -2120,7 +2143,7 @@
     </w:p>
     <w:p>
       <w:pPr>
-        <w:pStyle w:val="BodyText"/>
+        <w:pStyle w:val="Brdtekst"/>
         <w:spacing w:before="11"/>
         <w:rPr>
           <w:rFonts w:eastAsiaTheme="minorEastAsia"/>
@@ -2131,7 +2154,7 @@
     </w:p>
     <w:p>
       <w:pPr>
-        <w:pStyle w:val="Heading1"/>
+        <w:pStyle w:val="Overskrift1"/>
         <w:spacing w:after="18"/>
         <w:ind w:left="820"/>
         <w:jc w:val="both"/>
@@ -2166,7 +2189,7 @@
     </w:p>
     <w:p>
       <w:pPr>
-        <w:pStyle w:val="BodyText"/>
+        <w:pStyle w:val="Brdtekst"/>
         <w:spacing w:line="20" w:lineRule="exact"/>
         <w:ind w:left="786"/>
         <w:rPr>
@@ -2253,7 +2276,7 @@
     </w:p>
     <w:p>
       <w:pPr>
-        <w:pStyle w:val="BodyText"/>
+        <w:pStyle w:val="Brdtekst"/>
         <w:spacing w:before="3"/>
         <w:rPr>
           <w:b/>
@@ -2263,7 +2286,7 @@
     </w:p>
     <w:p>
       <w:pPr>
-        <w:pStyle w:val="ListParagraph"/>
+        <w:pStyle w:val="Listeafsnit"/>
         <w:numPr>
           <w:ilvl w:val="0"/>
           <w:numId w:val="3"/>
@@ -2274,7 +2297,15 @@
         <w:ind w:left="819"/>
       </w:pPr>
       <w:r>
-        <w:t>Attach the corresponding Huffman tree of the revised optimal</w:t>
+        <w:t xml:space="preserve">Attach the corresponding Huffman tree </w:t>
+      </w:r>
+      <w:proofErr w:type="gramStart"/>
+      <w:r>
+        <w:t>of</w:t>
+      </w:r>
+      <w:proofErr w:type="gramEnd"/>
+      <w:r>
+        <w:t xml:space="preserve"> the revised optimal</w:t>
       </w:r>
       <w:r>
         <w:rPr>
@@ -2288,7 +2319,7 @@
     </w:p>
     <w:p>
       <w:pPr>
-        <w:pStyle w:val="BodyText"/>
+        <w:pStyle w:val="Brdtekst"/>
         <w:rPr>
           <w:sz w:val="20"/>
         </w:rPr>
@@ -2296,34 +2327,34 @@
     </w:p>
     <w:p>
       <w:pPr>
-        <w:pStyle w:val="BodyText"/>
-        <w:rPr>
-          <w:rFonts w:eastAsiaTheme="minorEastAsia"/>
-          <w:lang w:eastAsia="zh-CN"/>
-        </w:rPr>
-      </w:pPr>
-    </w:p>
-    <w:p>
-      <w:pPr>
-        <w:pStyle w:val="BodyText"/>
-        <w:rPr>
-          <w:rFonts w:eastAsiaTheme="minorEastAsia"/>
-          <w:lang w:eastAsia="zh-CN"/>
-        </w:rPr>
-      </w:pPr>
-    </w:p>
-    <w:p>
-      <w:pPr>
-        <w:pStyle w:val="BodyText"/>
-        <w:rPr>
-          <w:rFonts w:eastAsiaTheme="minorEastAsia"/>
-          <w:lang w:eastAsia="zh-CN"/>
-        </w:rPr>
-      </w:pPr>
-    </w:p>
-    <w:p>
-      <w:pPr>
-        <w:pStyle w:val="BodyText"/>
+        <w:pStyle w:val="Brdtekst"/>
+        <w:rPr>
+          <w:rFonts w:eastAsiaTheme="minorEastAsia"/>
+          <w:lang w:eastAsia="zh-CN"/>
+        </w:rPr>
+      </w:pPr>
+    </w:p>
+    <w:p>
+      <w:pPr>
+        <w:pStyle w:val="Brdtekst"/>
+        <w:rPr>
+          <w:rFonts w:eastAsiaTheme="minorEastAsia"/>
+          <w:lang w:eastAsia="zh-CN"/>
+        </w:rPr>
+      </w:pPr>
+    </w:p>
+    <w:p>
+      <w:pPr>
+        <w:pStyle w:val="Brdtekst"/>
+        <w:rPr>
+          <w:rFonts w:eastAsiaTheme="minorEastAsia"/>
+          <w:lang w:eastAsia="zh-CN"/>
+        </w:rPr>
+      </w:pPr>
+    </w:p>
+    <w:p>
+      <w:pPr>
+        <w:pStyle w:val="Brdtekst"/>
         <w:spacing w:before="5"/>
         <w:rPr>
           <w:i/>
@@ -2333,7 +2364,7 @@
     </w:p>
     <w:p>
       <w:pPr>
-        <w:pStyle w:val="BodyText"/>
+        <w:pStyle w:val="Brdtekst"/>
         <w:spacing w:before="4"/>
         <w:rPr>
           <w:lang w:val="en-HK"/>
@@ -2356,52 +2387,94 @@
     </w:p>
     <w:p>
       <w:pPr>
-        <w:pStyle w:val="BodyText"/>
-        <w:rPr>
-          <w:rFonts w:eastAsiaTheme="minorEastAsia"/>
-          <w:lang w:eastAsia="zh-CN"/>
-        </w:rPr>
-      </w:pPr>
-    </w:p>
-    <w:p>
-      <w:pPr>
-        <w:pStyle w:val="BodyText"/>
-        <w:rPr>
-          <w:rFonts w:eastAsiaTheme="minorEastAsia"/>
-          <w:lang w:eastAsia="zh-CN"/>
-        </w:rPr>
-      </w:pPr>
-    </w:p>
-    <w:p>
-      <w:pPr>
-        <w:pStyle w:val="BodyText"/>
-        <w:rPr>
-          <w:rFonts w:eastAsiaTheme="minorEastAsia"/>
-          <w:lang w:eastAsia="zh-CN"/>
-        </w:rPr>
-      </w:pPr>
-    </w:p>
-    <w:p>
-      <w:pPr>
-        <w:pStyle w:val="BodyText"/>
-        <w:rPr>
-          <w:rFonts w:eastAsiaTheme="minorEastAsia"/>
-          <w:lang w:eastAsia="zh-CN"/>
-        </w:rPr>
-      </w:pPr>
-    </w:p>
-    <w:p>
-      <w:pPr>
-        <w:pStyle w:val="BodyText"/>
-        <w:rPr>
-          <w:rFonts w:eastAsiaTheme="minorEastAsia"/>
-          <w:lang w:eastAsia="zh-CN"/>
-        </w:rPr>
-      </w:pPr>
-    </w:p>
-    <w:p>
-      <w:pPr>
-        <w:pStyle w:val="BodyText"/>
+        <w:pStyle w:val="Brdtekst"/>
+        <w:rPr>
+          <w:rFonts w:eastAsiaTheme="minorEastAsia"/>
+          <w:lang w:eastAsia="zh-CN"/>
+        </w:rPr>
+      </w:pPr>
+    </w:p>
+    <w:p>
+      <w:pPr>
+        <w:pStyle w:val="Brdtekst"/>
+        <w:rPr>
+          <w:rFonts w:eastAsiaTheme="minorEastAsia"/>
+          <w:lang w:eastAsia="zh-CN"/>
+        </w:rPr>
+      </w:pPr>
+      <w:r>
+        <w:rPr>
+          <w:rFonts w:eastAsiaTheme="minorEastAsia"/>
+          <w:lang w:eastAsia="zh-CN"/>
+        </w:rPr>
+        <w:lastRenderedPageBreak/>
+        <w:drawing>
+          <wp:inline distT="0" distB="0" distL="0" distR="0" wp14:anchorId="3E4D4DB1" wp14:editId="36AA5C10">
+            <wp:extent cx="4991797" cy="6477904"/>
+            <wp:effectExtent l="0" t="0" r="0" b="0"/>
+            <wp:docPr id="862494823" name="Billede 1"/>
+            <wp:cNvGraphicFramePr>
+              <a:graphicFrameLocks xmlns:a="http://schemas.openxmlformats.org/drawingml/2006/main" noChangeAspect="1"/>
+            </wp:cNvGraphicFramePr>
+            <a:graphic xmlns:a="http://schemas.openxmlformats.org/drawingml/2006/main">
+              <a:graphicData uri="http://schemas.openxmlformats.org/drawingml/2006/picture">
+                <pic:pic xmlns:pic="http://schemas.openxmlformats.org/drawingml/2006/picture">
+                  <pic:nvPicPr>
+                    <pic:cNvPr id="862494823" name=""/>
+                    <pic:cNvPicPr/>
+                  </pic:nvPicPr>
+                  <pic:blipFill>
+                    <a:blip r:embed="rId9"/>
+                    <a:stretch>
+                      <a:fillRect/>
+                    </a:stretch>
+                  </pic:blipFill>
+                  <pic:spPr>
+                    <a:xfrm>
+                      <a:off x="0" y="0"/>
+                      <a:ext cx="4991797" cy="6477904"/>
+                    </a:xfrm>
+                    <a:prstGeom prst="rect">
+                      <a:avLst/>
+                    </a:prstGeom>
+                  </pic:spPr>
+                </pic:pic>
+              </a:graphicData>
+            </a:graphic>
+          </wp:inline>
+        </w:drawing>
+      </w:r>
+    </w:p>
+    <w:p>
+      <w:pPr>
+        <w:pStyle w:val="Brdtekst"/>
+        <w:rPr>
+          <w:rFonts w:eastAsiaTheme="minorEastAsia"/>
+          <w:lang w:eastAsia="zh-CN"/>
+        </w:rPr>
+      </w:pPr>
+    </w:p>
+    <w:p>
+      <w:pPr>
+        <w:pStyle w:val="Brdtekst"/>
+        <w:rPr>
+          <w:rFonts w:eastAsiaTheme="minorEastAsia"/>
+          <w:lang w:eastAsia="zh-CN"/>
+        </w:rPr>
+      </w:pPr>
+    </w:p>
+    <w:p>
+      <w:pPr>
+        <w:pStyle w:val="Brdtekst"/>
+        <w:rPr>
+          <w:rFonts w:eastAsiaTheme="minorEastAsia"/>
+          <w:lang w:eastAsia="zh-CN"/>
+        </w:rPr>
+      </w:pPr>
+    </w:p>
+    <w:p>
+      <w:pPr>
+        <w:pStyle w:val="Brdtekst"/>
       </w:pPr>
       <w:r>
         <w:rPr>
@@ -2512,7 +2585,7 @@
     </w:p>
     <w:p>
       <w:pPr>
-        <w:pStyle w:val="BodyText"/>
+        <w:pStyle w:val="Brdtekst"/>
         <w:rPr>
           <w:sz w:val="20"/>
         </w:rPr>
@@ -2626,6 +2699,7 @@
         </w:rPr>
         <w:t xml:space="preserve"> and </w:t>
       </w:r>
+      <w:proofErr w:type="gramStart"/>
       <w:r>
         <w:rPr>
           <w:b/>
@@ -2635,93 +2709,96 @@
           <w:u w:val="single"/>
           <w:lang w:eastAsia="zh-CN"/>
         </w:rPr>
-        <w:t>Show your result to the TA.</w:t>
-      </w:r>
-    </w:p>
-    <w:p>
-      <w:pPr>
-        <w:pStyle w:val="BodyText"/>
-        <w:rPr>
-          <w:sz w:val="20"/>
-        </w:rPr>
-      </w:pPr>
-    </w:p>
-    <w:p>
-      <w:pPr>
-        <w:pStyle w:val="BodyText"/>
-        <w:rPr>
-          <w:rFonts w:eastAsiaTheme="minorEastAsia"/>
-          <w:sz w:val="20"/>
-          <w:lang w:eastAsia="zh-CN"/>
-        </w:rPr>
-      </w:pPr>
-    </w:p>
-    <w:p>
-      <w:pPr>
-        <w:pStyle w:val="BodyText"/>
-        <w:rPr>
-          <w:rFonts w:eastAsiaTheme="minorEastAsia"/>
-          <w:sz w:val="20"/>
-          <w:lang w:eastAsia="zh-CN"/>
-        </w:rPr>
-      </w:pPr>
-    </w:p>
-    <w:p>
-      <w:pPr>
-        <w:pStyle w:val="BodyText"/>
-        <w:rPr>
-          <w:rFonts w:eastAsiaTheme="minorEastAsia"/>
-          <w:sz w:val="20"/>
-          <w:lang w:eastAsia="zh-CN"/>
-        </w:rPr>
-      </w:pPr>
-    </w:p>
-    <w:p>
-      <w:pPr>
-        <w:pStyle w:val="BodyText"/>
-        <w:rPr>
-          <w:rFonts w:eastAsiaTheme="minorEastAsia"/>
-          <w:sz w:val="20"/>
-          <w:lang w:eastAsia="zh-CN"/>
-        </w:rPr>
-      </w:pPr>
-    </w:p>
-    <w:p>
-      <w:pPr>
-        <w:rPr>
-          <w:sz w:val="23"/>
-        </w:rPr>
-      </w:pPr>
-      <w:r>
-        <w:rPr>
-          <w:sz w:val="23"/>
-        </w:rPr>
-        <w:br w:type="page"/>
-      </w:r>
-    </w:p>
-    <w:p>
-      <w:pPr>
-        <w:pStyle w:val="BodyText"/>
-        <w:spacing w:before="2"/>
-        <w:rPr>
-          <w:sz w:val="23"/>
-        </w:rPr>
-      </w:pPr>
-    </w:p>
-    <w:p>
-      <w:pPr>
-        <w:pStyle w:val="BodyText"/>
-        <w:spacing w:before="93"/>
-        <w:ind w:left="100"/>
+        <w:t>Show</w:t>
+      </w:r>
+      <w:proofErr w:type="gramEnd"/>
+      <w:r>
         <w:rPr>
           <w:b/>
           <w:bCs/>
           <w:i/>
           <w:iCs/>
           <w:u w:val="single"/>
-        </w:rPr>
-      </w:pPr>
-      <w:r>
+          <w:lang w:eastAsia="zh-CN"/>
+        </w:rPr>
+        <w:t xml:space="preserve"> your result to the TA.</w:t>
+      </w:r>
+    </w:p>
+    <w:p>
+      <w:pPr>
+        <w:pStyle w:val="Brdtekst"/>
+        <w:rPr>
+          <w:sz w:val="20"/>
+        </w:rPr>
+      </w:pPr>
+    </w:p>
+    <w:p>
+      <w:pPr>
+        <w:pStyle w:val="Brdtekst"/>
+        <w:rPr>
+          <w:rFonts w:eastAsiaTheme="minorEastAsia"/>
+          <w:sz w:val="20"/>
+          <w:lang w:eastAsia="zh-CN"/>
+        </w:rPr>
+      </w:pPr>
+    </w:p>
+    <w:p>
+      <w:pPr>
+        <w:pStyle w:val="Brdtekst"/>
+        <w:rPr>
+          <w:rFonts w:eastAsiaTheme="minorEastAsia"/>
+          <w:sz w:val="20"/>
+          <w:lang w:eastAsia="zh-CN"/>
+        </w:rPr>
+      </w:pPr>
+    </w:p>
+    <w:p>
+      <w:pPr>
+        <w:pStyle w:val="Brdtekst"/>
+        <w:rPr>
+          <w:rFonts w:eastAsiaTheme="minorEastAsia"/>
+          <w:sz w:val="20"/>
+          <w:lang w:eastAsia="zh-CN"/>
+        </w:rPr>
+      </w:pPr>
+    </w:p>
+    <w:p>
+      <w:pPr>
+        <w:pStyle w:val="Brdtekst"/>
+        <w:rPr>
+          <w:rFonts w:eastAsiaTheme="minorEastAsia"/>
+          <w:sz w:val="20"/>
+          <w:lang w:eastAsia="zh-CN"/>
+        </w:rPr>
+      </w:pPr>
+    </w:p>
+    <w:p>
+      <w:pPr>
+        <w:rPr>
+          <w:sz w:val="23"/>
+        </w:rPr>
+      </w:pPr>
+      <w:r>
+        <w:rPr>
+          <w:sz w:val="23"/>
+        </w:rPr>
+        <w:br w:type="page"/>
+      </w:r>
+    </w:p>
+    <w:p>
+      <w:pPr>
+        <w:pStyle w:val="Brdtekst"/>
+        <w:spacing w:before="2"/>
+        <w:rPr>
+          <w:sz w:val="23"/>
+        </w:rPr>
+      </w:pPr>
+    </w:p>
+    <w:p>
+      <w:pPr>
+        <w:pStyle w:val="Brdtekst"/>
+        <w:spacing w:before="93"/>
+        <w:ind w:left="100"/>
         <w:rPr>
           <w:b/>
           <w:bCs/>
@@ -2729,12 +2806,21 @@
           <w:iCs/>
           <w:u w:val="single"/>
         </w:rPr>
+      </w:pPr>
+      <w:r>
+        <w:rPr>
+          <w:b/>
+          <w:bCs/>
+          <w:i/>
+          <w:iCs/>
+          <w:u w:val="single"/>
+        </w:rPr>
         <w:t>Part II: Channel Coding</w:t>
       </w:r>
     </w:p>
     <w:p>
       <w:pPr>
-        <w:pStyle w:val="BodyText"/>
+        <w:pStyle w:val="Brdtekst"/>
         <w:spacing w:before="8"/>
         <w:rPr>
           <w:rFonts w:eastAsiaTheme="minorEastAsia"/>
@@ -2770,7 +2856,7 @@
                     <pic:cNvPicPr/>
                   </pic:nvPicPr>
                   <pic:blipFill>
-                    <a:blip r:embed="rId9" cstate="print"/>
+                    <a:blip r:embed="rId10" cstate="print"/>
                     <a:stretch>
                       <a:fillRect/>
                     </a:stretch>
@@ -2793,7 +2879,7 @@
     </w:p>
     <w:p>
       <w:pPr>
-        <w:pStyle w:val="BodyText"/>
+        <w:pStyle w:val="Brdtekst"/>
         <w:spacing w:before="10"/>
         <w:rPr>
           <w:sz w:val="25"/>
@@ -2802,7 +2888,7 @@
     </w:p>
     <w:p>
       <w:pPr>
-        <w:pStyle w:val="Heading1"/>
+        <w:pStyle w:val="Overskrift1"/>
         <w:spacing w:before="1"/>
       </w:pPr>
       <w:r>
@@ -2812,6 +2898,7 @@
         <w:t>Task 3 – (</w:t>
       </w:r>
       <w:proofErr w:type="spellStart"/>
+      <w:proofErr w:type="gramStart"/>
       <w:r>
         <w:rPr>
           <w:u w:val="thick"/>
@@ -2819,6 +2906,7 @@
         <w:t>n,k</w:t>
       </w:r>
       <w:proofErr w:type="spellEnd"/>
+      <w:proofErr w:type="gramEnd"/>
       <w:r>
         <w:rPr>
           <w:u w:val="thick"/>
@@ -2828,7 +2916,7 @@
     </w:p>
     <w:p>
       <w:pPr>
-        <w:pStyle w:val="BodyText"/>
+        <w:pStyle w:val="Brdtekst"/>
         <w:rPr>
           <w:b/>
           <w:sz w:val="13"/>
@@ -2837,7 +2925,7 @@
     </w:p>
     <w:p>
       <w:pPr>
-        <w:pStyle w:val="BodyText"/>
+        <w:pStyle w:val="Brdtekst"/>
         <w:spacing w:before="94"/>
         <w:ind w:left="100" w:right="136"/>
         <w:jc w:val="both"/>
@@ -2913,10 +3001,12 @@
         <w:t>(</w:t>
       </w:r>
       <w:proofErr w:type="spellStart"/>
+      <w:proofErr w:type="gramStart"/>
       <w:r>
         <w:t>n,k</w:t>
       </w:r>
       <w:proofErr w:type="spellEnd"/>
+      <w:proofErr w:type="gramEnd"/>
       <w:r>
         <w:t>)</w:t>
       </w:r>
@@ -3013,7 +3103,7 @@
     </w:p>
     <w:p>
       <w:pPr>
-        <w:pStyle w:val="BodyText"/>
+        <w:pStyle w:val="Brdtekst"/>
         <w:spacing w:before="11"/>
         <w:rPr>
           <w:sz w:val="19"/>
@@ -3022,7 +3112,7 @@
     </w:p>
     <w:p>
       <w:pPr>
-        <w:pStyle w:val="Heading1"/>
+        <w:pStyle w:val="Overskrift1"/>
         <w:jc w:val="both"/>
       </w:pPr>
       <w:r>
@@ -3034,7 +3124,7 @@
     </w:p>
     <w:p>
       <w:pPr>
-        <w:pStyle w:val="BodyText"/>
+        <w:pStyle w:val="Brdtekst"/>
         <w:spacing w:before="10"/>
         <w:rPr>
           <w:b/>
@@ -3044,7 +3134,7 @@
     </w:p>
     <w:p>
       <w:pPr>
-        <w:pStyle w:val="ListParagraph"/>
+        <w:pStyle w:val="Listeafsnit"/>
         <w:numPr>
           <w:ilvl w:val="0"/>
           <w:numId w:val="1"/>
@@ -3054,8 +3144,13 @@
         </w:tabs>
       </w:pPr>
       <w:r>
-        <w:t>Generate a figure with three curves representing the BER</w:t>
-      </w:r>
+        <w:t xml:space="preserve">Generate a figure with three curves representing </w:t>
+      </w:r>
+      <w:proofErr w:type="gramStart"/>
+      <w:r>
+        <w:t>the BER</w:t>
+      </w:r>
+      <w:proofErr w:type="gramEnd"/>
       <w:r>
         <w:rPr>
           <w:spacing w:val="-8"/>
@@ -3068,12 +3163,12 @@
     </w:p>
     <w:p>
       <w:pPr>
-        <w:pStyle w:val="BodyText"/>
-      </w:pPr>
-    </w:p>
-    <w:p>
-      <w:pPr>
-        <w:pStyle w:val="Heading1"/>
+        <w:pStyle w:val="Brdtekst"/>
+      </w:pPr>
+    </w:p>
+    <w:p>
+      <w:pPr>
+        <w:pStyle w:val="Overskrift1"/>
         <w:spacing w:after="19"/>
         <w:ind w:left="820"/>
         <w:rPr>
@@ -3084,7 +3179,7 @@
     </w:p>
     <w:p>
       <w:pPr>
-        <w:pStyle w:val="BodyText"/>
+        <w:pStyle w:val="Brdtekst"/>
         <w:spacing w:before="11"/>
         <w:rPr>
           <w:rFonts w:eastAsiaTheme="minorEastAsia"/>
@@ -3095,6 +3190,7 @@
       <w:r>
         <w:rPr>
           <w:rFonts w:eastAsiaTheme="minorEastAsia"/>
+          <w:noProof/>
           <w:sz w:val="21"/>
           <w:lang w:eastAsia="zh-CN"/>
         </w:rPr>
@@ -3114,7 +3210,7 @@
                     <pic:cNvPicPr/>
                   </pic:nvPicPr>
                   <pic:blipFill>
-                    <a:blip r:embed="rId10"/>
+                    <a:blip r:embed="rId11"/>
                     <a:stretch>
                       <a:fillRect/>
                     </a:stretch>
@@ -3137,7 +3233,7 @@
     </w:p>
     <w:p>
       <w:pPr>
-        <w:pStyle w:val="BodyText"/>
+        <w:pStyle w:val="Brdtekst"/>
         <w:spacing w:before="11"/>
         <w:rPr>
           <w:rFonts w:eastAsiaTheme="minorEastAsia"/>
@@ -3148,7 +3244,7 @@
     </w:p>
     <w:p>
       <w:pPr>
-        <w:pStyle w:val="BodyText"/>
+        <w:pStyle w:val="Brdtekst"/>
         <w:spacing w:before="11"/>
         <w:rPr>
           <w:rFonts w:eastAsiaTheme="minorEastAsia"/>
@@ -3159,7 +3255,7 @@
     </w:p>
     <w:p>
       <w:pPr>
-        <w:pStyle w:val="Heading1"/>
+        <w:pStyle w:val="Overskrift1"/>
         <w:spacing w:after="18"/>
         <w:ind w:left="820"/>
         <w:jc w:val="both"/>
@@ -3184,7 +3280,7 @@
     </w:p>
     <w:p>
       <w:pPr>
-        <w:pStyle w:val="BodyText"/>
+        <w:pStyle w:val="Brdtekst"/>
         <w:spacing w:line="20" w:lineRule="exact"/>
         <w:ind w:left="786"/>
         <w:rPr>
@@ -3271,7 +3367,7 @@
     </w:p>
     <w:p>
       <w:pPr>
-        <w:pStyle w:val="BodyText"/>
+        <w:pStyle w:val="Brdtekst"/>
         <w:rPr>
           <w:b/>
           <w:sz w:val="20"/>
@@ -3280,7 +3376,7 @@
     </w:p>
     <w:p>
       <w:pPr>
-        <w:pStyle w:val="BodyText"/>
+        <w:pStyle w:val="Brdtekst"/>
         <w:spacing w:before="4"/>
         <w:rPr>
           <w:b/>
@@ -3290,7 +3386,7 @@
     </w:p>
     <w:p>
       <w:pPr>
-        <w:pStyle w:val="ListParagraph"/>
+        <w:pStyle w:val="Listeafsnit"/>
         <w:numPr>
           <w:ilvl w:val="0"/>
           <w:numId w:val="1"/>
@@ -3332,7 +3428,7 @@
     </w:p>
     <w:p>
       <w:pPr>
-        <w:pStyle w:val="BodyText"/>
+        <w:pStyle w:val="Brdtekst"/>
         <w:rPr>
           <w:sz w:val="20"/>
         </w:rPr>
@@ -3340,25 +3436,25 @@
     </w:p>
     <w:p>
       <w:pPr>
-        <w:pStyle w:val="BodyText"/>
-        <w:rPr>
-          <w:rFonts w:eastAsiaTheme="minorEastAsia"/>
-          <w:lang w:eastAsia="zh-CN"/>
-        </w:rPr>
-      </w:pPr>
-    </w:p>
-    <w:p>
-      <w:pPr>
-        <w:pStyle w:val="BodyText"/>
-        <w:rPr>
-          <w:rFonts w:eastAsiaTheme="minorEastAsia"/>
-          <w:lang w:eastAsia="zh-CN"/>
-        </w:rPr>
-      </w:pPr>
-    </w:p>
-    <w:p>
-      <w:pPr>
-        <w:pStyle w:val="BodyText"/>
+        <w:pStyle w:val="Brdtekst"/>
+        <w:rPr>
+          <w:rFonts w:eastAsiaTheme="minorEastAsia"/>
+          <w:lang w:eastAsia="zh-CN"/>
+        </w:rPr>
+      </w:pPr>
+    </w:p>
+    <w:p>
+      <w:pPr>
+        <w:pStyle w:val="Brdtekst"/>
+        <w:rPr>
+          <w:rFonts w:eastAsiaTheme="minorEastAsia"/>
+          <w:lang w:eastAsia="zh-CN"/>
+        </w:rPr>
+      </w:pPr>
+    </w:p>
+    <w:p>
+      <w:pPr>
+        <w:pStyle w:val="Brdtekst"/>
         <w:rPr>
           <w:rFonts w:eastAsiaTheme="minorEastAsia"/>
           <w:lang w:val="en-HK" w:eastAsia="zh-CN"/>
@@ -3406,16 +3502,16 @@
     </w:p>
     <w:p>
       <w:pPr>
-        <w:pStyle w:val="BodyText"/>
-        <w:rPr>
-          <w:rFonts w:eastAsiaTheme="minorEastAsia"/>
-          <w:lang w:val="en-HK" w:eastAsia="zh-CN"/>
-        </w:rPr>
-      </w:pPr>
-    </w:p>
-    <w:p>
-      <w:pPr>
-        <w:pStyle w:val="BodyText"/>
+        <w:pStyle w:val="Brdtekst"/>
+        <w:rPr>
+          <w:rFonts w:eastAsiaTheme="minorEastAsia"/>
+          <w:lang w:val="en-HK" w:eastAsia="zh-CN"/>
+        </w:rPr>
+      </w:pPr>
+    </w:p>
+    <w:p>
+      <w:pPr>
+        <w:pStyle w:val="Brdtekst"/>
         <w:rPr>
           <w:rFonts w:eastAsiaTheme="minorEastAsia"/>
           <w:lang w:val="en-HK" w:eastAsia="zh-CN"/>
@@ -3431,7 +3527,7 @@
     </w:p>
     <w:p>
       <w:pPr>
-        <w:pStyle w:val="BodyText"/>
+        <w:pStyle w:val="Brdtekst"/>
         <w:rPr>
           <w:rFonts w:eastAsiaTheme="minorEastAsia"/>
           <w:lang w:val="en-HK" w:eastAsia="zh-CN"/>
@@ -3447,7 +3543,7 @@
     </w:p>
     <w:p>
       <w:pPr>
-        <w:pStyle w:val="BodyText"/>
+        <w:pStyle w:val="Brdtekst"/>
         <w:rPr>
           <w:rFonts w:eastAsiaTheme="minorEastAsia"/>
           <w:lang w:val="en-HK" w:eastAsia="zh-CN"/>
@@ -3463,7 +3559,7 @@
     </w:p>
     <w:p>
       <w:pPr>
-        <w:pStyle w:val="BodyText"/>
+        <w:pStyle w:val="Brdtekst"/>
         <w:rPr>
           <w:rFonts w:eastAsiaTheme="minorEastAsia"/>
           <w:lang w:val="en-HK" w:eastAsia="zh-CN"/>
@@ -3479,23 +3575,39 @@
     </w:p>
     <w:p>
       <w:pPr>
-        <w:pStyle w:val="BodyText"/>
-        <w:rPr>
-          <w:rFonts w:eastAsiaTheme="minorEastAsia"/>
-          <w:lang w:val="en-HK" w:eastAsia="zh-CN"/>
-        </w:rPr>
-      </w:pPr>
-      <w:r>
-        <w:rPr>
-          <w:rFonts w:eastAsiaTheme="minorEastAsia"/>
-          <w:lang w:val="en-HK" w:eastAsia="zh-CN"/>
-        </w:rPr>
-        <w:t>%`  7 8</w:t>
-      </w:r>
-    </w:p>
-    <w:p>
-      <w:pPr>
-        <w:pStyle w:val="BodyText"/>
+        <w:pStyle w:val="Brdtekst"/>
+        <w:rPr>
+          <w:rFonts w:eastAsiaTheme="minorEastAsia"/>
+          <w:lang w:val="en-HK" w:eastAsia="zh-CN"/>
+        </w:rPr>
+      </w:pPr>
+      <w:r>
+        <w:rPr>
+          <w:rFonts w:eastAsiaTheme="minorEastAsia"/>
+          <w:lang w:val="en-HK" w:eastAsia="zh-CN"/>
+        </w:rPr>
+        <w:t>%</w:t>
+      </w:r>
+      <w:proofErr w:type="gramStart"/>
+      <w:r>
+        <w:rPr>
+          <w:rFonts w:eastAsiaTheme="minorEastAsia"/>
+          <w:lang w:val="en-HK" w:eastAsia="zh-CN"/>
+        </w:rPr>
+        <w:t>`  7</w:t>
+      </w:r>
+      <w:proofErr w:type="gramEnd"/>
+      <w:r>
+        <w:rPr>
+          <w:rFonts w:eastAsiaTheme="minorEastAsia"/>
+          <w:lang w:val="en-HK" w:eastAsia="zh-CN"/>
+        </w:rPr>
+        <w:t xml:space="preserve"> 8</w:t>
+      </w:r>
+    </w:p>
+    <w:p>
+      <w:pPr>
+        <w:pStyle w:val="Brdtekst"/>
         <w:rPr>
           <w:rFonts w:eastAsiaTheme="minorEastAsia"/>
           <w:lang w:val="en-HK" w:eastAsia="zh-CN"/>
@@ -3511,7 +3623,7 @@
     </w:p>
     <w:p>
       <w:pPr>
-        <w:pStyle w:val="BodyText"/>
+        <w:pStyle w:val="Brdtekst"/>
         <w:rPr>
           <w:rFonts w:eastAsiaTheme="minorEastAsia"/>
           <w:lang w:val="en-HK" w:eastAsia="zh-CN"/>
@@ -3527,7 +3639,7 @@
     </w:p>
     <w:p>
       <w:pPr>
-        <w:pStyle w:val="BodyText"/>
+        <w:pStyle w:val="Brdtekst"/>
         <w:rPr>
           <w:rFonts w:eastAsiaTheme="minorEastAsia"/>
           <w:lang w:val="en-HK" w:eastAsia="zh-CN"/>
@@ -3547,44 +3659,78 @@
           <w:rFonts w:eastAsiaTheme="minorEastAsia"/>
           <w:lang w:val="en-HK" w:eastAsia="zh-CN"/>
         </w:rPr>
-        <w:t xml:space="preserve"> = [1 3 1 2;...</w:t>
-      </w:r>
-    </w:p>
-    <w:p>
-      <w:pPr>
-        <w:pStyle w:val="BodyText"/>
-        <w:rPr>
-          <w:rFonts w:eastAsiaTheme="minorEastAsia"/>
-          <w:lang w:val="en-HK" w:eastAsia="zh-CN"/>
-        </w:rPr>
-      </w:pPr>
-      <w:r>
-        <w:rPr>
-          <w:rFonts w:eastAsiaTheme="minorEastAsia"/>
-          <w:lang w:val="en-HK" w:eastAsia="zh-CN"/>
-        </w:rPr>
-        <w:t xml:space="preserve">       2 4 3 4;...</w:t>
-      </w:r>
-    </w:p>
-    <w:p>
-      <w:pPr>
-        <w:pStyle w:val="BodyText"/>
-        <w:rPr>
-          <w:rFonts w:eastAsiaTheme="minorEastAsia"/>
-          <w:lang w:val="en-HK" w:eastAsia="zh-CN"/>
-        </w:rPr>
-      </w:pPr>
-      <w:r>
-        <w:rPr>
-          <w:rFonts w:eastAsiaTheme="minorEastAsia"/>
-          <w:lang w:val="en-HK" w:eastAsia="zh-CN"/>
-        </w:rPr>
-        <w:t xml:space="preserve">       5 6 7 8 ];   </w:t>
-      </w:r>
-    </w:p>
-    <w:p>
-      <w:pPr>
-        <w:pStyle w:val="BodyText"/>
+        <w:t xml:space="preserve"> = [1 3 1 </w:t>
+      </w:r>
+      <w:proofErr w:type="gramStart"/>
+      <w:r>
+        <w:rPr>
+          <w:rFonts w:eastAsiaTheme="minorEastAsia"/>
+          <w:lang w:val="en-HK" w:eastAsia="zh-CN"/>
+        </w:rPr>
+        <w:t>2;...</w:t>
+      </w:r>
+      <w:proofErr w:type="gramEnd"/>
+    </w:p>
+    <w:p>
+      <w:pPr>
+        <w:pStyle w:val="Brdtekst"/>
+        <w:rPr>
+          <w:rFonts w:eastAsiaTheme="minorEastAsia"/>
+          <w:lang w:val="en-HK" w:eastAsia="zh-CN"/>
+        </w:rPr>
+      </w:pPr>
+      <w:r>
+        <w:rPr>
+          <w:rFonts w:eastAsiaTheme="minorEastAsia"/>
+          <w:lang w:val="en-HK" w:eastAsia="zh-CN"/>
+        </w:rPr>
+        <w:t xml:space="preserve">       2 4 3 </w:t>
+      </w:r>
+      <w:proofErr w:type="gramStart"/>
+      <w:r>
+        <w:rPr>
+          <w:rFonts w:eastAsiaTheme="minorEastAsia"/>
+          <w:lang w:val="en-HK" w:eastAsia="zh-CN"/>
+        </w:rPr>
+        <w:t>4;...</w:t>
+      </w:r>
+      <w:proofErr w:type="gramEnd"/>
+    </w:p>
+    <w:p>
+      <w:pPr>
+        <w:pStyle w:val="Brdtekst"/>
+        <w:rPr>
+          <w:rFonts w:eastAsiaTheme="minorEastAsia"/>
+          <w:lang w:val="en-HK" w:eastAsia="zh-CN"/>
+        </w:rPr>
+      </w:pPr>
+      <w:r>
+        <w:rPr>
+          <w:rFonts w:eastAsiaTheme="minorEastAsia"/>
+          <w:lang w:val="en-HK" w:eastAsia="zh-CN"/>
+        </w:rPr>
+        <w:t xml:space="preserve">       5 6 7 </w:t>
+      </w:r>
+      <w:proofErr w:type="gramStart"/>
+      <w:r>
+        <w:rPr>
+          <w:rFonts w:eastAsiaTheme="minorEastAsia"/>
+          <w:lang w:val="en-HK" w:eastAsia="zh-CN"/>
+        </w:rPr>
+        <w:t>8 ]</w:t>
+      </w:r>
+      <w:proofErr w:type="gramEnd"/>
+      <w:r>
+        <w:rPr>
+          <w:rFonts w:eastAsiaTheme="minorEastAsia"/>
+          <w:lang w:val="en-HK" w:eastAsia="zh-CN"/>
+        </w:rPr>
+        <w:t xml:space="preserve">;   </w:t>
+      </w:r>
+    </w:p>
+    <w:p>
+      <w:pPr>
+        <w:pStyle w:val="Brdtekst"/>
         <w:rPr>
           <w:rFonts w:eastAsiaTheme="minorEastAsia"/>
           <w:lang w:val="en-HK" w:eastAsia="zh-CN"/>
@@ -3600,7 +3746,7 @@
     </w:p>
     <w:p>
       <w:pPr>
-        <w:pStyle w:val="BodyText"/>
+        <w:pStyle w:val="Brdtekst"/>
         <w:rPr>
           <w:rFonts w:eastAsiaTheme="minorEastAsia"/>
           <w:lang w:val="en-HK" w:eastAsia="zh-CN"/>
@@ -3616,7 +3762,7 @@
     </w:p>
     <w:p>
       <w:pPr>
-        <w:pStyle w:val="BodyText"/>
+        <w:pStyle w:val="Brdtekst"/>
         <w:rPr>
           <w:rFonts w:eastAsiaTheme="minorEastAsia"/>
           <w:lang w:val="en-HK" w:eastAsia="zh-CN"/>
@@ -3643,37 +3789,62 @@
           <w:rFonts w:eastAsiaTheme="minorEastAsia"/>
           <w:lang w:val="en-HK" w:eastAsia="zh-CN"/>
         </w:rPr>
-        <w:t>)),2);</w:t>
-      </w:r>
-    </w:p>
-    <w:p>
-      <w:pPr>
-        <w:pStyle w:val="BodyText"/>
-        <w:rPr>
-          <w:rFonts w:eastAsiaTheme="minorEastAsia"/>
-          <w:lang w:val="en-HK" w:eastAsia="zh-CN"/>
-        </w:rPr>
-      </w:pPr>
-    </w:p>
-    <w:p>
-      <w:pPr>
-        <w:pStyle w:val="BodyText"/>
-        <w:rPr>
-          <w:rFonts w:eastAsiaTheme="minorEastAsia"/>
-          <w:lang w:val="en-HK" w:eastAsia="zh-CN"/>
-        </w:rPr>
-      </w:pPr>
-      <w:r>
-        <w:rPr>
-          <w:rFonts w:eastAsiaTheme="minorEastAsia"/>
-          <w:lang w:val="en-HK" w:eastAsia="zh-CN"/>
-        </w:rPr>
-        <w:t>% assume no error at first</w:t>
-      </w:r>
-    </w:p>
-    <w:p>
-      <w:pPr>
-        <w:pStyle w:val="BodyText"/>
+        <w:t>)),2</w:t>
+      </w:r>
+      <w:proofErr w:type="gramStart"/>
+      <w:r>
+        <w:rPr>
+          <w:rFonts w:eastAsiaTheme="minorEastAsia"/>
+          <w:lang w:val="en-HK" w:eastAsia="zh-CN"/>
+        </w:rPr>
+        <w:t>);</w:t>
+      </w:r>
+      <w:proofErr w:type="gramEnd"/>
+    </w:p>
+    <w:p>
+      <w:pPr>
+        <w:pStyle w:val="Brdtekst"/>
+        <w:rPr>
+          <w:rFonts w:eastAsiaTheme="minorEastAsia"/>
+          <w:lang w:val="en-HK" w:eastAsia="zh-CN"/>
+        </w:rPr>
+      </w:pPr>
+    </w:p>
+    <w:p>
+      <w:pPr>
+        <w:pStyle w:val="Brdtekst"/>
+        <w:rPr>
+          <w:rFonts w:eastAsiaTheme="minorEastAsia"/>
+          <w:lang w:val="en-HK" w:eastAsia="zh-CN"/>
+        </w:rPr>
+      </w:pPr>
+      <w:r>
+        <w:rPr>
+          <w:rFonts w:eastAsiaTheme="minorEastAsia"/>
+          <w:lang w:val="en-HK" w:eastAsia="zh-CN"/>
+        </w:rPr>
+        <w:t xml:space="preserve">% </w:t>
+      </w:r>
+      <w:proofErr w:type="gramStart"/>
+      <w:r>
+        <w:rPr>
+          <w:rFonts w:eastAsiaTheme="minorEastAsia"/>
+          <w:lang w:val="en-HK" w:eastAsia="zh-CN"/>
+        </w:rPr>
+        <w:t>assume</w:t>
+      </w:r>
+      <w:proofErr w:type="gramEnd"/>
+      <w:r>
+        <w:rPr>
+          <w:rFonts w:eastAsiaTheme="minorEastAsia"/>
+          <w:lang w:val="en-HK" w:eastAsia="zh-CN"/>
+        </w:rPr>
+        <w:t xml:space="preserve"> no error at first</w:t>
+      </w:r>
+    </w:p>
+    <w:p>
+      <w:pPr>
+        <w:pStyle w:val="Brdtekst"/>
         <w:rPr>
           <w:rFonts w:eastAsiaTheme="minorEastAsia"/>
           <w:lang w:val="en-HK" w:eastAsia="zh-CN"/>
@@ -3693,21 +3864,46 @@
           <w:rFonts w:eastAsiaTheme="minorEastAsia"/>
           <w:lang w:val="en-HK" w:eastAsia="zh-CN"/>
         </w:rPr>
-        <w:t xml:space="preserve"> = codeword(1:4);</w:t>
-      </w:r>
-    </w:p>
-    <w:p>
-      <w:pPr>
-        <w:pStyle w:val="BodyText"/>
-        <w:rPr>
-          <w:rFonts w:eastAsiaTheme="minorEastAsia"/>
-          <w:lang w:val="en-HK" w:eastAsia="zh-CN"/>
-        </w:rPr>
-      </w:pPr>
-    </w:p>
-    <w:p>
-      <w:pPr>
-        <w:pStyle w:val="BodyText"/>
+        <w:t xml:space="preserve"> = </w:t>
+      </w:r>
+      <w:proofErr w:type="gramStart"/>
+      <w:r>
+        <w:rPr>
+          <w:rFonts w:eastAsiaTheme="minorEastAsia"/>
+          <w:lang w:val="en-HK" w:eastAsia="zh-CN"/>
+        </w:rPr>
+        <w:t>codeword(</w:t>
+      </w:r>
+      <w:proofErr w:type="gramEnd"/>
+      <w:r>
+        <w:rPr>
+          <w:rFonts w:eastAsiaTheme="minorEastAsia"/>
+          <w:lang w:val="en-HK" w:eastAsia="zh-CN"/>
+        </w:rPr>
+        <w:t>1:4</w:t>
+      </w:r>
+      <w:proofErr w:type="gramStart"/>
+      <w:r>
+        <w:rPr>
+          <w:rFonts w:eastAsiaTheme="minorEastAsia"/>
+          <w:lang w:val="en-HK" w:eastAsia="zh-CN"/>
+        </w:rPr>
+        <w:t>);</w:t>
+      </w:r>
+      <w:proofErr w:type="gramEnd"/>
+    </w:p>
+    <w:p>
+      <w:pPr>
+        <w:pStyle w:val="Brdtekst"/>
+        <w:rPr>
+          <w:rFonts w:eastAsiaTheme="minorEastAsia"/>
+          <w:lang w:val="en-HK" w:eastAsia="zh-CN"/>
+        </w:rPr>
+      </w:pPr>
+    </w:p>
+    <w:p>
+      <w:pPr>
+        <w:pStyle w:val="Brdtekst"/>
         <w:rPr>
           <w:rFonts w:eastAsiaTheme="minorEastAsia"/>
           <w:lang w:val="en-HK" w:eastAsia="zh-CN"/>
@@ -3723,87 +3919,48 @@
     </w:p>
     <w:p>
       <w:pPr>
-        <w:pStyle w:val="BodyText"/>
-        <w:rPr>
-          <w:rFonts w:eastAsiaTheme="minorEastAsia"/>
-          <w:lang w:val="en-HK" w:eastAsia="zh-CN"/>
-        </w:rPr>
-      </w:pPr>
-      <w:r>
-        <w:rPr>
-          <w:rFonts w:eastAsiaTheme="minorEastAsia"/>
-          <w:lang w:val="en-HK" w:eastAsia="zh-CN"/>
-        </w:rPr>
-        <w:t>% S = zeros(1,4);</w:t>
-      </w:r>
-    </w:p>
-    <w:p>
-      <w:pPr>
-        <w:pStyle w:val="BodyText"/>
-        <w:rPr>
-          <w:rFonts w:eastAsiaTheme="minorEastAsia"/>
-          <w:lang w:val="en-HK" w:eastAsia="zh-CN"/>
-        </w:rPr>
-      </w:pPr>
-      <w:r>
-        <w:rPr>
-          <w:rFonts w:eastAsiaTheme="minorEastAsia"/>
-          <w:lang w:val="en-HK" w:eastAsia="zh-CN"/>
-        </w:rPr>
-        <w:t>% S(1) = rem(sum(codeword([1 2 5])),2);</w:t>
-      </w:r>
-    </w:p>
-    <w:p>
-      <w:pPr>
-        <w:pStyle w:val="BodyText"/>
-        <w:rPr>
-          <w:rFonts w:eastAsiaTheme="minorEastAsia"/>
-          <w:lang w:val="en-HK" w:eastAsia="zh-CN"/>
-        </w:rPr>
-      </w:pPr>
-      <w:r>
-        <w:rPr>
-          <w:rFonts w:eastAsiaTheme="minorEastAsia"/>
-          <w:lang w:val="en-HK" w:eastAsia="zh-CN"/>
-        </w:rPr>
-        <w:t>% S(2) = rem(sum(codeword([3 4 6])),2);</w:t>
-      </w:r>
-    </w:p>
-    <w:p>
-      <w:pPr>
-        <w:pStyle w:val="BodyText"/>
-        <w:rPr>
-          <w:rFonts w:eastAsiaTheme="minorEastAsia"/>
-          <w:lang w:val="en-HK" w:eastAsia="zh-CN"/>
-        </w:rPr>
-      </w:pPr>
-      <w:r>
-        <w:rPr>
-          <w:rFonts w:eastAsiaTheme="minorEastAsia"/>
-          <w:lang w:val="en-HK" w:eastAsia="zh-CN"/>
-        </w:rPr>
-        <w:t>% S(3) = rem(sum(codeword([1 3 7])),2);</w:t>
-      </w:r>
-    </w:p>
-    <w:p>
-      <w:pPr>
-        <w:pStyle w:val="BodyText"/>
-        <w:rPr>
-          <w:rFonts w:eastAsiaTheme="minorEastAsia"/>
-          <w:lang w:val="en-HK" w:eastAsia="zh-CN"/>
-        </w:rPr>
-      </w:pPr>
-      <w:r>
-        <w:rPr>
-          <w:rFonts w:eastAsiaTheme="minorEastAsia"/>
-          <w:lang w:val="en-HK" w:eastAsia="zh-CN"/>
-        </w:rPr>
-        <w:t>% S(4) = rem(sum(codeword([2 4 8])),2);</w:t>
-      </w:r>
-    </w:p>
-    <w:p>
-      <w:pPr>
-        <w:pStyle w:val="BodyText"/>
+        <w:pStyle w:val="Brdtekst"/>
+        <w:rPr>
+          <w:rFonts w:eastAsiaTheme="minorEastAsia"/>
+          <w:lang w:val="en-HK" w:eastAsia="zh-CN"/>
+        </w:rPr>
+      </w:pPr>
+      <w:r>
+        <w:rPr>
+          <w:rFonts w:eastAsiaTheme="minorEastAsia"/>
+          <w:lang w:val="en-HK" w:eastAsia="zh-CN"/>
+        </w:rPr>
+        <w:t xml:space="preserve">% S = </w:t>
+      </w:r>
+      <w:proofErr w:type="gramStart"/>
+      <w:r>
+        <w:rPr>
+          <w:rFonts w:eastAsiaTheme="minorEastAsia"/>
+          <w:lang w:val="en-HK" w:eastAsia="zh-CN"/>
+        </w:rPr>
+        <w:t>zeros(</w:t>
+      </w:r>
+      <w:proofErr w:type="gramEnd"/>
+      <w:r>
+        <w:rPr>
+          <w:rFonts w:eastAsiaTheme="minorEastAsia"/>
+          <w:lang w:val="en-HK" w:eastAsia="zh-CN"/>
+        </w:rPr>
+        <w:t>1,4</w:t>
+      </w:r>
+      <w:proofErr w:type="gramStart"/>
+      <w:r>
+        <w:rPr>
+          <w:rFonts w:eastAsiaTheme="minorEastAsia"/>
+          <w:lang w:val="en-HK" w:eastAsia="zh-CN"/>
+        </w:rPr>
+        <w:t>);</w:t>
+      </w:r>
+      <w:proofErr w:type="gramEnd"/>
+    </w:p>
+    <w:p>
+      <w:pPr>
+        <w:pStyle w:val="Brdtekst"/>
         <w:rPr>
           <w:rFonts w:eastAsiaTheme="minorEastAsia"/>
           <w:lang w:val="en-HK" w:eastAsia="zh-CN"/>
@@ -3816,42 +3973,51 @@
         </w:rPr>
         <w:t xml:space="preserve">% </w:t>
       </w:r>
-    </w:p>
-    <w:p>
-      <w:pPr>
-        <w:pStyle w:val="BodyText"/>
-        <w:rPr>
-          <w:rFonts w:eastAsiaTheme="minorEastAsia"/>
-          <w:lang w:val="en-HK" w:eastAsia="zh-CN"/>
-        </w:rPr>
-      </w:pPr>
-      <w:r>
-        <w:rPr>
-          <w:rFonts w:eastAsiaTheme="minorEastAsia"/>
-          <w:lang w:val="en-HK" w:eastAsia="zh-CN"/>
-        </w:rPr>
-        <w:t>% % check for one bit errors in the message block only</w:t>
-      </w:r>
-    </w:p>
-    <w:p>
-      <w:pPr>
-        <w:pStyle w:val="BodyText"/>
-        <w:rPr>
-          <w:rFonts w:eastAsiaTheme="minorEastAsia"/>
-          <w:lang w:val="en-HK" w:eastAsia="zh-CN"/>
-        </w:rPr>
-      </w:pPr>
-      <w:r>
-        <w:rPr>
-          <w:rFonts w:eastAsiaTheme="minorEastAsia"/>
-          <w:lang w:val="en-HK" w:eastAsia="zh-CN"/>
-        </w:rPr>
-        <w:t>% % There are four possible one bit errors in the message block</w:t>
-      </w:r>
-    </w:p>
-    <w:p>
-      <w:pPr>
-        <w:pStyle w:val="BodyText"/>
+      <w:proofErr w:type="gramStart"/>
+      <w:r>
+        <w:rPr>
+          <w:rFonts w:eastAsiaTheme="minorEastAsia"/>
+          <w:lang w:val="en-HK" w:eastAsia="zh-CN"/>
+        </w:rPr>
+        <w:t>S(</w:t>
+      </w:r>
+      <w:proofErr w:type="gramEnd"/>
+      <w:r>
+        <w:rPr>
+          <w:rFonts w:eastAsiaTheme="minorEastAsia"/>
+          <w:lang w:val="en-HK" w:eastAsia="zh-CN"/>
+        </w:rPr>
+        <w:t xml:space="preserve">1) = </w:t>
+      </w:r>
+      <w:proofErr w:type="gramStart"/>
+      <w:r>
+        <w:rPr>
+          <w:rFonts w:eastAsiaTheme="minorEastAsia"/>
+          <w:lang w:val="en-HK" w:eastAsia="zh-CN"/>
+        </w:rPr>
+        <w:t>rem(sum(codeword(</w:t>
+      </w:r>
+      <w:proofErr w:type="gramEnd"/>
+      <w:r>
+        <w:rPr>
+          <w:rFonts w:eastAsiaTheme="minorEastAsia"/>
+          <w:lang w:val="en-HK" w:eastAsia="zh-CN"/>
+        </w:rPr>
+        <w:t>[1 2 5])),2</w:t>
+      </w:r>
+      <w:proofErr w:type="gramStart"/>
+      <w:r>
+        <w:rPr>
+          <w:rFonts w:eastAsiaTheme="minorEastAsia"/>
+          <w:lang w:val="en-HK" w:eastAsia="zh-CN"/>
+        </w:rPr>
+        <w:t>);</w:t>
+      </w:r>
+      <w:proofErr w:type="gramEnd"/>
+    </w:p>
+    <w:p>
+      <w:pPr>
+        <w:pStyle w:val="Brdtekst"/>
         <w:rPr>
           <w:rFonts w:eastAsiaTheme="minorEastAsia"/>
           <w:lang w:val="en-HK" w:eastAsia="zh-CN"/>
@@ -3864,10 +4030,261 @@
         </w:rPr>
         <w:t xml:space="preserve">% </w:t>
       </w:r>
-    </w:p>
-    <w:p>
-      <w:pPr>
-        <w:pStyle w:val="BodyText"/>
+      <w:proofErr w:type="gramStart"/>
+      <w:r>
+        <w:rPr>
+          <w:rFonts w:eastAsiaTheme="minorEastAsia"/>
+          <w:lang w:val="en-HK" w:eastAsia="zh-CN"/>
+        </w:rPr>
+        <w:t>S(</w:t>
+      </w:r>
+      <w:proofErr w:type="gramEnd"/>
+      <w:r>
+        <w:rPr>
+          <w:rFonts w:eastAsiaTheme="minorEastAsia"/>
+          <w:lang w:val="en-HK" w:eastAsia="zh-CN"/>
+        </w:rPr>
+        <w:t xml:space="preserve">2) = </w:t>
+      </w:r>
+      <w:proofErr w:type="gramStart"/>
+      <w:r>
+        <w:rPr>
+          <w:rFonts w:eastAsiaTheme="minorEastAsia"/>
+          <w:lang w:val="en-HK" w:eastAsia="zh-CN"/>
+        </w:rPr>
+        <w:t>rem(sum(codeword(</w:t>
+      </w:r>
+      <w:proofErr w:type="gramEnd"/>
+      <w:r>
+        <w:rPr>
+          <w:rFonts w:eastAsiaTheme="minorEastAsia"/>
+          <w:lang w:val="en-HK" w:eastAsia="zh-CN"/>
+        </w:rPr>
+        <w:t>[3 4 6])),2</w:t>
+      </w:r>
+      <w:proofErr w:type="gramStart"/>
+      <w:r>
+        <w:rPr>
+          <w:rFonts w:eastAsiaTheme="minorEastAsia"/>
+          <w:lang w:val="en-HK" w:eastAsia="zh-CN"/>
+        </w:rPr>
+        <w:t>);</w:t>
+      </w:r>
+      <w:proofErr w:type="gramEnd"/>
+    </w:p>
+    <w:p>
+      <w:pPr>
+        <w:pStyle w:val="Brdtekst"/>
+        <w:rPr>
+          <w:rFonts w:eastAsiaTheme="minorEastAsia"/>
+          <w:lang w:val="en-HK" w:eastAsia="zh-CN"/>
+        </w:rPr>
+      </w:pPr>
+      <w:r>
+        <w:rPr>
+          <w:rFonts w:eastAsiaTheme="minorEastAsia"/>
+          <w:lang w:val="en-HK" w:eastAsia="zh-CN"/>
+        </w:rPr>
+        <w:t xml:space="preserve">% </w:t>
+      </w:r>
+      <w:proofErr w:type="gramStart"/>
+      <w:r>
+        <w:rPr>
+          <w:rFonts w:eastAsiaTheme="minorEastAsia"/>
+          <w:lang w:val="en-HK" w:eastAsia="zh-CN"/>
+        </w:rPr>
+        <w:t>S(</w:t>
+      </w:r>
+      <w:proofErr w:type="gramEnd"/>
+      <w:r>
+        <w:rPr>
+          <w:rFonts w:eastAsiaTheme="minorEastAsia"/>
+          <w:lang w:val="en-HK" w:eastAsia="zh-CN"/>
+        </w:rPr>
+        <w:t xml:space="preserve">3) = </w:t>
+      </w:r>
+      <w:proofErr w:type="gramStart"/>
+      <w:r>
+        <w:rPr>
+          <w:rFonts w:eastAsiaTheme="minorEastAsia"/>
+          <w:lang w:val="en-HK" w:eastAsia="zh-CN"/>
+        </w:rPr>
+        <w:t>rem(sum(codeword(</w:t>
+      </w:r>
+      <w:proofErr w:type="gramEnd"/>
+      <w:r>
+        <w:rPr>
+          <w:rFonts w:eastAsiaTheme="minorEastAsia"/>
+          <w:lang w:val="en-HK" w:eastAsia="zh-CN"/>
+        </w:rPr>
+        <w:t>[1 3 7])),2</w:t>
+      </w:r>
+      <w:proofErr w:type="gramStart"/>
+      <w:r>
+        <w:rPr>
+          <w:rFonts w:eastAsiaTheme="minorEastAsia"/>
+          <w:lang w:val="en-HK" w:eastAsia="zh-CN"/>
+        </w:rPr>
+        <w:t>);</w:t>
+      </w:r>
+      <w:proofErr w:type="gramEnd"/>
+    </w:p>
+    <w:p>
+      <w:pPr>
+        <w:pStyle w:val="Brdtekst"/>
+        <w:rPr>
+          <w:rFonts w:eastAsiaTheme="minorEastAsia"/>
+          <w:lang w:val="en-HK" w:eastAsia="zh-CN"/>
+        </w:rPr>
+      </w:pPr>
+      <w:r>
+        <w:rPr>
+          <w:rFonts w:eastAsiaTheme="minorEastAsia"/>
+          <w:lang w:val="en-HK" w:eastAsia="zh-CN"/>
+        </w:rPr>
+        <w:t xml:space="preserve">% </w:t>
+      </w:r>
+      <w:proofErr w:type="gramStart"/>
+      <w:r>
+        <w:rPr>
+          <w:rFonts w:eastAsiaTheme="minorEastAsia"/>
+          <w:lang w:val="en-HK" w:eastAsia="zh-CN"/>
+        </w:rPr>
+        <w:t>S(</w:t>
+      </w:r>
+      <w:proofErr w:type="gramEnd"/>
+      <w:r>
+        <w:rPr>
+          <w:rFonts w:eastAsiaTheme="minorEastAsia"/>
+          <w:lang w:val="en-HK" w:eastAsia="zh-CN"/>
+        </w:rPr>
+        <w:t xml:space="preserve">4) = </w:t>
+      </w:r>
+      <w:proofErr w:type="gramStart"/>
+      <w:r>
+        <w:rPr>
+          <w:rFonts w:eastAsiaTheme="minorEastAsia"/>
+          <w:lang w:val="en-HK" w:eastAsia="zh-CN"/>
+        </w:rPr>
+        <w:t>rem(sum(codeword(</w:t>
+      </w:r>
+      <w:proofErr w:type="gramEnd"/>
+      <w:r>
+        <w:rPr>
+          <w:rFonts w:eastAsiaTheme="minorEastAsia"/>
+          <w:lang w:val="en-HK" w:eastAsia="zh-CN"/>
+        </w:rPr>
+        <w:t>[2 4 8])),2</w:t>
+      </w:r>
+      <w:proofErr w:type="gramStart"/>
+      <w:r>
+        <w:rPr>
+          <w:rFonts w:eastAsiaTheme="minorEastAsia"/>
+          <w:lang w:val="en-HK" w:eastAsia="zh-CN"/>
+        </w:rPr>
+        <w:t>);</w:t>
+      </w:r>
+      <w:proofErr w:type="gramEnd"/>
+    </w:p>
+    <w:p>
+      <w:pPr>
+        <w:pStyle w:val="Brdtekst"/>
+        <w:rPr>
+          <w:rFonts w:eastAsiaTheme="minorEastAsia"/>
+          <w:lang w:val="en-HK" w:eastAsia="zh-CN"/>
+        </w:rPr>
+      </w:pPr>
+      <w:r>
+        <w:rPr>
+          <w:rFonts w:eastAsiaTheme="minorEastAsia"/>
+          <w:lang w:val="en-HK" w:eastAsia="zh-CN"/>
+        </w:rPr>
+        <w:t xml:space="preserve">% </w:t>
+      </w:r>
+    </w:p>
+    <w:p>
+      <w:pPr>
+        <w:pStyle w:val="Brdtekst"/>
+        <w:rPr>
+          <w:rFonts w:eastAsiaTheme="minorEastAsia"/>
+          <w:lang w:val="en-HK" w:eastAsia="zh-CN"/>
+        </w:rPr>
+      </w:pPr>
+      <w:r>
+        <w:rPr>
+          <w:rFonts w:eastAsiaTheme="minorEastAsia"/>
+          <w:lang w:val="en-HK" w:eastAsia="zh-CN"/>
+        </w:rPr>
+        <w:t xml:space="preserve">% % check for </w:t>
+      </w:r>
+      <w:proofErr w:type="gramStart"/>
+      <w:r>
+        <w:rPr>
+          <w:rFonts w:eastAsiaTheme="minorEastAsia"/>
+          <w:lang w:val="en-HK" w:eastAsia="zh-CN"/>
+        </w:rPr>
+        <w:t>one bit</w:t>
+      </w:r>
+      <w:proofErr w:type="gramEnd"/>
+      <w:r>
+        <w:rPr>
+          <w:rFonts w:eastAsiaTheme="minorEastAsia"/>
+          <w:lang w:val="en-HK" w:eastAsia="zh-CN"/>
+        </w:rPr>
+        <w:t xml:space="preserve"> errors in the message block only</w:t>
+      </w:r>
+    </w:p>
+    <w:p>
+      <w:pPr>
+        <w:pStyle w:val="Brdtekst"/>
+        <w:rPr>
+          <w:rFonts w:eastAsiaTheme="minorEastAsia"/>
+          <w:lang w:val="en-HK" w:eastAsia="zh-CN"/>
+        </w:rPr>
+      </w:pPr>
+      <w:r>
+        <w:rPr>
+          <w:rFonts w:eastAsiaTheme="minorEastAsia"/>
+          <w:lang w:val="en-HK" w:eastAsia="zh-CN"/>
+        </w:rPr>
+        <w:t xml:space="preserve">% % There are four possible </w:t>
+      </w:r>
+      <w:proofErr w:type="gramStart"/>
+      <w:r>
+        <w:rPr>
+          <w:rFonts w:eastAsiaTheme="minorEastAsia"/>
+          <w:lang w:val="en-HK" w:eastAsia="zh-CN"/>
+        </w:rPr>
+        <w:t>one bit</w:t>
+      </w:r>
+      <w:proofErr w:type="gramEnd"/>
+      <w:r>
+        <w:rPr>
+          <w:rFonts w:eastAsiaTheme="minorEastAsia"/>
+          <w:lang w:val="en-HK" w:eastAsia="zh-CN"/>
+        </w:rPr>
+        <w:t xml:space="preserve"> errors in the message block</w:t>
+      </w:r>
+    </w:p>
+    <w:p>
+      <w:pPr>
+        <w:pStyle w:val="Brdtekst"/>
+        <w:rPr>
+          <w:rFonts w:eastAsiaTheme="minorEastAsia"/>
+          <w:lang w:val="en-HK" w:eastAsia="zh-CN"/>
+        </w:rPr>
+      </w:pPr>
+      <w:r>
+        <w:rPr>
+          <w:rFonts w:eastAsiaTheme="minorEastAsia"/>
+          <w:lang w:val="en-HK" w:eastAsia="zh-CN"/>
+        </w:rPr>
+        <w:t xml:space="preserve">% </w:t>
+      </w:r>
+    </w:p>
+    <w:p>
+      <w:pPr>
+        <w:pStyle w:val="Brdtekst"/>
         <w:rPr>
           <w:rFonts w:eastAsiaTheme="minorEastAsia"/>
           <w:lang w:val="en-HK" w:eastAsia="zh-CN"/>
@@ -3883,23 +4300,87 @@
     </w:p>
     <w:p>
       <w:pPr>
-        <w:pStyle w:val="BodyText"/>
-        <w:rPr>
-          <w:rFonts w:eastAsiaTheme="minorEastAsia"/>
-          <w:lang w:val="en-HK" w:eastAsia="zh-CN"/>
-        </w:rPr>
-      </w:pPr>
-      <w:r>
-        <w:rPr>
-          <w:rFonts w:eastAsiaTheme="minorEastAsia"/>
-          <w:lang w:val="en-HK" w:eastAsia="zh-CN"/>
-        </w:rPr>
-        <w:t xml:space="preserve">if (S(1)==1) &amp;&amp; (S(2)==0) &amp;&amp; (S(3)==1) &amp;&amp; (S(4)==0) </w:t>
-      </w:r>
-    </w:p>
-    <w:p>
-      <w:pPr>
-        <w:pStyle w:val="BodyText"/>
+        <w:pStyle w:val="Brdtekst"/>
+        <w:rPr>
+          <w:rFonts w:eastAsiaTheme="minorEastAsia"/>
+          <w:lang w:val="en-HK" w:eastAsia="zh-CN"/>
+        </w:rPr>
+      </w:pPr>
+      <w:r>
+        <w:rPr>
+          <w:rFonts w:eastAsiaTheme="minorEastAsia"/>
+          <w:lang w:val="en-HK" w:eastAsia="zh-CN"/>
+        </w:rPr>
+        <w:t>if (</w:t>
+      </w:r>
+      <w:proofErr w:type="gramStart"/>
+      <w:r>
+        <w:rPr>
+          <w:rFonts w:eastAsiaTheme="minorEastAsia"/>
+          <w:lang w:val="en-HK" w:eastAsia="zh-CN"/>
+        </w:rPr>
+        <w:t>S(1)=</w:t>
+      </w:r>
+      <w:proofErr w:type="gramEnd"/>
+      <w:r>
+        <w:rPr>
+          <w:rFonts w:eastAsiaTheme="minorEastAsia"/>
+          <w:lang w:val="en-HK" w:eastAsia="zh-CN"/>
+        </w:rPr>
+        <w:t>=1) &amp;&amp; (</w:t>
+      </w:r>
+      <w:proofErr w:type="gramStart"/>
+      <w:r>
+        <w:rPr>
+          <w:rFonts w:eastAsiaTheme="minorEastAsia"/>
+          <w:lang w:val="en-HK" w:eastAsia="zh-CN"/>
+        </w:rPr>
+        <w:t>S(2)=</w:t>
+      </w:r>
+      <w:proofErr w:type="gramEnd"/>
+      <w:r>
+        <w:rPr>
+          <w:rFonts w:eastAsiaTheme="minorEastAsia"/>
+          <w:lang w:val="en-HK" w:eastAsia="zh-CN"/>
+        </w:rPr>
+        <w:t>=0) &amp;&amp; (</w:t>
+      </w:r>
+      <w:proofErr w:type="gramStart"/>
+      <w:r>
+        <w:rPr>
+          <w:rFonts w:eastAsiaTheme="minorEastAsia"/>
+          <w:lang w:val="en-HK" w:eastAsia="zh-CN"/>
+        </w:rPr>
+        <w:t>S(3)=</w:t>
+      </w:r>
+      <w:proofErr w:type="gramEnd"/>
+      <w:r>
+        <w:rPr>
+          <w:rFonts w:eastAsiaTheme="minorEastAsia"/>
+          <w:lang w:val="en-HK" w:eastAsia="zh-CN"/>
+        </w:rPr>
+        <w:t>=1) &amp;&amp; (</w:t>
+      </w:r>
+      <w:proofErr w:type="gramStart"/>
+      <w:r>
+        <w:rPr>
+          <w:rFonts w:eastAsiaTheme="minorEastAsia"/>
+          <w:lang w:val="en-HK" w:eastAsia="zh-CN"/>
+        </w:rPr>
+        <w:t>S(4)=</w:t>
+      </w:r>
+      <w:proofErr w:type="gramEnd"/>
+      <w:r>
+        <w:rPr>
+          <w:rFonts w:eastAsiaTheme="minorEastAsia"/>
+          <w:lang w:val="en-HK" w:eastAsia="zh-CN"/>
+        </w:rPr>
+        <w:t xml:space="preserve">=0) </w:t>
+      </w:r>
+    </w:p>
+    <w:p>
+      <w:pPr>
+        <w:pStyle w:val="Brdtekst"/>
         <w:rPr>
           <w:rFonts w:eastAsiaTheme="minorEastAsia"/>
           <w:lang w:val="en-HK" w:eastAsia="zh-CN"/>
@@ -3926,9 +4407,26 @@
           <w:rFonts w:eastAsiaTheme="minorEastAsia"/>
           <w:lang w:val="en-HK" w:eastAsia="zh-CN"/>
         </w:rPr>
-        <w:t>(1)=not(</w:t>
+        <w:t>(</w:t>
+      </w:r>
+      <w:proofErr w:type="gramStart"/>
+      <w:r>
+        <w:rPr>
+          <w:rFonts w:eastAsiaTheme="minorEastAsia"/>
+          <w:lang w:val="en-HK" w:eastAsia="zh-CN"/>
+        </w:rPr>
+        <w:t>1)=</w:t>
+      </w:r>
+      <w:proofErr w:type="gramEnd"/>
+      <w:r>
+        <w:rPr>
+          <w:rFonts w:eastAsiaTheme="minorEastAsia"/>
+          <w:lang w:val="en-HK" w:eastAsia="zh-CN"/>
+        </w:rPr>
+        <w:t>not(</w:t>
       </w:r>
       <w:proofErr w:type="spellStart"/>
+      <w:proofErr w:type="gramStart"/>
       <w:r>
         <w:rPr>
           <w:rFonts w:eastAsiaTheme="minorEastAsia"/>
@@ -3942,9 +4440,34 @@
           <w:rFonts w:eastAsiaTheme="minorEastAsia"/>
           <w:lang w:val="en-HK" w:eastAsia="zh-CN"/>
         </w:rPr>
-        <w:t xml:space="preserve">(1));%when one bit error is in </w:t>
+        <w:t>(</w:t>
+      </w:r>
+      <w:proofErr w:type="gramEnd"/>
+      <w:r>
+        <w:rPr>
+          <w:rFonts w:eastAsiaTheme="minorEastAsia"/>
+          <w:lang w:val="en-HK" w:eastAsia="zh-CN"/>
+        </w:rPr>
+        <w:t>1)</w:t>
+      </w:r>
+      <w:proofErr w:type="gramStart"/>
+      <w:r>
+        <w:rPr>
+          <w:rFonts w:eastAsiaTheme="minorEastAsia"/>
+          <w:lang w:val="en-HK" w:eastAsia="zh-CN"/>
+        </w:rPr>
+        <w:t>);%</w:t>
+      </w:r>
+      <w:proofErr w:type="gramEnd"/>
+      <w:r>
+        <w:rPr>
+          <w:rFonts w:eastAsiaTheme="minorEastAsia"/>
+          <w:lang w:val="en-HK" w:eastAsia="zh-CN"/>
+        </w:rPr>
+        <w:t xml:space="preserve">when one bit error is in </w:t>
       </w:r>
       <w:proofErr w:type="spellStart"/>
+      <w:proofErr w:type="gramStart"/>
       <w:r>
         <w:rPr>
           <w:rFonts w:eastAsiaTheme="minorEastAsia"/>
@@ -3958,28 +4481,100 @@
           <w:rFonts w:eastAsiaTheme="minorEastAsia"/>
           <w:lang w:val="en-HK" w:eastAsia="zh-CN"/>
         </w:rPr>
-        <w:t>(1)</w:t>
-      </w:r>
-    </w:p>
-    <w:p>
-      <w:pPr>
-        <w:pStyle w:val="BodyText"/>
-        <w:rPr>
-          <w:rFonts w:eastAsiaTheme="minorEastAsia"/>
-          <w:lang w:val="en-HK" w:eastAsia="zh-CN"/>
-        </w:rPr>
-      </w:pPr>
-      <w:r>
-        <w:rPr>
-          <w:rFonts w:eastAsiaTheme="minorEastAsia"/>
-          <w:lang w:val="en-HK" w:eastAsia="zh-CN"/>
-        </w:rPr>
-        <w:t>elseif (S(1)==1) &amp;&amp; (S(2)==0) &amp;&amp; (S(3)==0) &amp;&amp; (S(4)==1)</w:t>
-      </w:r>
-    </w:p>
-    <w:p>
-      <w:pPr>
-        <w:pStyle w:val="BodyText"/>
+        <w:t>(</w:t>
+      </w:r>
+      <w:proofErr w:type="gramEnd"/>
+      <w:r>
+        <w:rPr>
+          <w:rFonts w:eastAsiaTheme="minorEastAsia"/>
+          <w:lang w:val="en-HK" w:eastAsia="zh-CN"/>
+        </w:rPr>
+        <w:t>1)</w:t>
+      </w:r>
+    </w:p>
+    <w:p>
+      <w:pPr>
+        <w:pStyle w:val="Brdtekst"/>
+        <w:rPr>
+          <w:rFonts w:eastAsiaTheme="minorEastAsia"/>
+          <w:lang w:val="en-HK" w:eastAsia="zh-CN"/>
+        </w:rPr>
+      </w:pPr>
+      <w:r>
+        <w:rPr>
+          <w:rFonts w:eastAsiaTheme="minorEastAsia"/>
+          <w:lang w:val="en-HK" w:eastAsia="zh-CN"/>
+        </w:rPr>
+        <w:t>elseif (</w:t>
+      </w:r>
+      <w:proofErr w:type="gramStart"/>
+      <w:r>
+        <w:rPr>
+          <w:rFonts w:eastAsiaTheme="minorEastAsia"/>
+          <w:lang w:val="en-HK" w:eastAsia="zh-CN"/>
+        </w:rPr>
+        <w:t>S(1)=</w:t>
+      </w:r>
+      <w:proofErr w:type="gramEnd"/>
+      <w:r>
+        <w:rPr>
+          <w:rFonts w:eastAsiaTheme="minorEastAsia"/>
+          <w:lang w:val="en-HK" w:eastAsia="zh-CN"/>
+        </w:rPr>
+        <w:t>=1) &amp;&amp; (</w:t>
+      </w:r>
+      <w:proofErr w:type="gramStart"/>
+      <w:r>
+        <w:rPr>
+          <w:rFonts w:eastAsiaTheme="minorEastAsia"/>
+          <w:lang w:val="en-HK" w:eastAsia="zh-CN"/>
+        </w:rPr>
+        <w:t>S(2)=</w:t>
+      </w:r>
+      <w:proofErr w:type="gramEnd"/>
+      <w:r>
+        <w:rPr>
+          <w:rFonts w:eastAsiaTheme="minorEastAsia"/>
+          <w:lang w:val="en-HK" w:eastAsia="zh-CN"/>
+        </w:rPr>
+        <w:t>=0) &amp;&amp; (</w:t>
+      </w:r>
+      <w:proofErr w:type="gramStart"/>
+      <w:r>
+        <w:rPr>
+          <w:rFonts w:eastAsiaTheme="minorEastAsia"/>
+          <w:lang w:val="en-HK" w:eastAsia="zh-CN"/>
+        </w:rPr>
+        <w:t>S(3)=</w:t>
+      </w:r>
+      <w:proofErr w:type="gramEnd"/>
+      <w:r>
+        <w:rPr>
+          <w:rFonts w:eastAsiaTheme="minorEastAsia"/>
+          <w:lang w:val="en-HK" w:eastAsia="zh-CN"/>
+        </w:rPr>
+        <w:t>=0) &amp;&amp; (</w:t>
+      </w:r>
+      <w:proofErr w:type="gramStart"/>
+      <w:r>
+        <w:rPr>
+          <w:rFonts w:eastAsiaTheme="minorEastAsia"/>
+          <w:lang w:val="en-HK" w:eastAsia="zh-CN"/>
+        </w:rPr>
+        <w:t>S(4)=</w:t>
+      </w:r>
+      <w:proofErr w:type="gramEnd"/>
+      <w:r>
+        <w:rPr>
+          <w:rFonts w:eastAsiaTheme="minorEastAsia"/>
+          <w:lang w:val="en-HK" w:eastAsia="zh-CN"/>
+        </w:rPr>
+        <w:t>=1)</w:t>
+      </w:r>
+    </w:p>
+    <w:p>
+      <w:pPr>
+        <w:pStyle w:val="Brdtekst"/>
         <w:rPr>
           <w:rFonts w:eastAsiaTheme="minorEastAsia"/>
           <w:lang w:val="en-HK" w:eastAsia="zh-CN"/>
@@ -4006,9 +4601,26 @@
           <w:rFonts w:eastAsiaTheme="minorEastAsia"/>
           <w:lang w:val="en-HK" w:eastAsia="zh-CN"/>
         </w:rPr>
-        <w:t>(2)=not(</w:t>
+        <w:t>(</w:t>
+      </w:r>
+      <w:proofErr w:type="gramStart"/>
+      <w:r>
+        <w:rPr>
+          <w:rFonts w:eastAsiaTheme="minorEastAsia"/>
+          <w:lang w:val="en-HK" w:eastAsia="zh-CN"/>
+        </w:rPr>
+        <w:t>2)=</w:t>
+      </w:r>
+      <w:proofErr w:type="gramEnd"/>
+      <w:r>
+        <w:rPr>
+          <w:rFonts w:eastAsiaTheme="minorEastAsia"/>
+          <w:lang w:val="en-HK" w:eastAsia="zh-CN"/>
+        </w:rPr>
+        <w:t>not(</w:t>
       </w:r>
       <w:proofErr w:type="spellStart"/>
+      <w:proofErr w:type="gramStart"/>
       <w:r>
         <w:rPr>
           <w:rFonts w:eastAsiaTheme="minorEastAsia"/>
@@ -4022,9 +4634,34 @@
           <w:rFonts w:eastAsiaTheme="minorEastAsia"/>
           <w:lang w:val="en-HK" w:eastAsia="zh-CN"/>
         </w:rPr>
-        <w:t xml:space="preserve">(2));%when one bit error is in </w:t>
+        <w:t>(</w:t>
+      </w:r>
+      <w:proofErr w:type="gramEnd"/>
+      <w:r>
+        <w:rPr>
+          <w:rFonts w:eastAsiaTheme="minorEastAsia"/>
+          <w:lang w:val="en-HK" w:eastAsia="zh-CN"/>
+        </w:rPr>
+        <w:t>2)</w:t>
+      </w:r>
+      <w:proofErr w:type="gramStart"/>
+      <w:r>
+        <w:rPr>
+          <w:rFonts w:eastAsiaTheme="minorEastAsia"/>
+          <w:lang w:val="en-HK" w:eastAsia="zh-CN"/>
+        </w:rPr>
+        <w:t>);%</w:t>
+      </w:r>
+      <w:proofErr w:type="gramEnd"/>
+      <w:r>
+        <w:rPr>
+          <w:rFonts w:eastAsiaTheme="minorEastAsia"/>
+          <w:lang w:val="en-HK" w:eastAsia="zh-CN"/>
+        </w:rPr>
+        <w:t xml:space="preserve">when one bit error is in </w:t>
       </w:r>
       <w:proofErr w:type="spellStart"/>
+      <w:proofErr w:type="gramStart"/>
       <w:r>
         <w:rPr>
           <w:rFonts w:eastAsiaTheme="minorEastAsia"/>
@@ -4038,28 +4675,100 @@
           <w:rFonts w:eastAsiaTheme="minorEastAsia"/>
           <w:lang w:val="en-HK" w:eastAsia="zh-CN"/>
         </w:rPr>
-        <w:t>(2)</w:t>
-      </w:r>
-    </w:p>
-    <w:p>
-      <w:pPr>
-        <w:pStyle w:val="BodyText"/>
-        <w:rPr>
-          <w:rFonts w:eastAsiaTheme="minorEastAsia"/>
-          <w:lang w:val="en-HK" w:eastAsia="zh-CN"/>
-        </w:rPr>
-      </w:pPr>
-      <w:r>
-        <w:rPr>
-          <w:rFonts w:eastAsiaTheme="minorEastAsia"/>
-          <w:lang w:val="en-HK" w:eastAsia="zh-CN"/>
-        </w:rPr>
-        <w:t>elseif (S(1)==0) &amp;&amp; (S(2)==1) &amp;&amp; (S(3)==1) &amp;&amp; (S(4)==0)</w:t>
-      </w:r>
-    </w:p>
-    <w:p>
-      <w:pPr>
-        <w:pStyle w:val="BodyText"/>
+        <w:t>(</w:t>
+      </w:r>
+      <w:proofErr w:type="gramEnd"/>
+      <w:r>
+        <w:rPr>
+          <w:rFonts w:eastAsiaTheme="minorEastAsia"/>
+          <w:lang w:val="en-HK" w:eastAsia="zh-CN"/>
+        </w:rPr>
+        <w:t>2)</w:t>
+      </w:r>
+    </w:p>
+    <w:p>
+      <w:pPr>
+        <w:pStyle w:val="Brdtekst"/>
+        <w:rPr>
+          <w:rFonts w:eastAsiaTheme="minorEastAsia"/>
+          <w:lang w:val="en-HK" w:eastAsia="zh-CN"/>
+        </w:rPr>
+      </w:pPr>
+      <w:r>
+        <w:rPr>
+          <w:rFonts w:eastAsiaTheme="minorEastAsia"/>
+          <w:lang w:val="en-HK" w:eastAsia="zh-CN"/>
+        </w:rPr>
+        <w:t>elseif (</w:t>
+      </w:r>
+      <w:proofErr w:type="gramStart"/>
+      <w:r>
+        <w:rPr>
+          <w:rFonts w:eastAsiaTheme="minorEastAsia"/>
+          <w:lang w:val="en-HK" w:eastAsia="zh-CN"/>
+        </w:rPr>
+        <w:t>S(1)=</w:t>
+      </w:r>
+      <w:proofErr w:type="gramEnd"/>
+      <w:r>
+        <w:rPr>
+          <w:rFonts w:eastAsiaTheme="minorEastAsia"/>
+          <w:lang w:val="en-HK" w:eastAsia="zh-CN"/>
+        </w:rPr>
+        <w:t>=0) &amp;&amp; (</w:t>
+      </w:r>
+      <w:proofErr w:type="gramStart"/>
+      <w:r>
+        <w:rPr>
+          <w:rFonts w:eastAsiaTheme="minorEastAsia"/>
+          <w:lang w:val="en-HK" w:eastAsia="zh-CN"/>
+        </w:rPr>
+        <w:t>S(2)=</w:t>
+      </w:r>
+      <w:proofErr w:type="gramEnd"/>
+      <w:r>
+        <w:rPr>
+          <w:rFonts w:eastAsiaTheme="minorEastAsia"/>
+          <w:lang w:val="en-HK" w:eastAsia="zh-CN"/>
+        </w:rPr>
+        <w:t>=1) &amp;&amp; (</w:t>
+      </w:r>
+      <w:proofErr w:type="gramStart"/>
+      <w:r>
+        <w:rPr>
+          <w:rFonts w:eastAsiaTheme="minorEastAsia"/>
+          <w:lang w:val="en-HK" w:eastAsia="zh-CN"/>
+        </w:rPr>
+        <w:t>S(3)=</w:t>
+      </w:r>
+      <w:proofErr w:type="gramEnd"/>
+      <w:r>
+        <w:rPr>
+          <w:rFonts w:eastAsiaTheme="minorEastAsia"/>
+          <w:lang w:val="en-HK" w:eastAsia="zh-CN"/>
+        </w:rPr>
+        <w:t>=1) &amp;&amp; (</w:t>
+      </w:r>
+      <w:proofErr w:type="gramStart"/>
+      <w:r>
+        <w:rPr>
+          <w:rFonts w:eastAsiaTheme="minorEastAsia"/>
+          <w:lang w:val="en-HK" w:eastAsia="zh-CN"/>
+        </w:rPr>
+        <w:t>S(4)=</w:t>
+      </w:r>
+      <w:proofErr w:type="gramEnd"/>
+      <w:r>
+        <w:rPr>
+          <w:rFonts w:eastAsiaTheme="minorEastAsia"/>
+          <w:lang w:val="en-HK" w:eastAsia="zh-CN"/>
+        </w:rPr>
+        <w:t>=0)</w:t>
+      </w:r>
+    </w:p>
+    <w:p>
+      <w:pPr>
+        <w:pStyle w:val="Brdtekst"/>
         <w:rPr>
           <w:rFonts w:eastAsiaTheme="minorEastAsia"/>
           <w:lang w:val="en-HK" w:eastAsia="zh-CN"/>
@@ -4086,9 +4795,26 @@
           <w:rFonts w:eastAsiaTheme="minorEastAsia"/>
           <w:lang w:val="en-HK" w:eastAsia="zh-CN"/>
         </w:rPr>
-        <w:t>(3)=not(</w:t>
+        <w:t>(</w:t>
+      </w:r>
+      <w:proofErr w:type="gramStart"/>
+      <w:r>
+        <w:rPr>
+          <w:rFonts w:eastAsiaTheme="minorEastAsia"/>
+          <w:lang w:val="en-HK" w:eastAsia="zh-CN"/>
+        </w:rPr>
+        <w:t>3)=</w:t>
+      </w:r>
+      <w:proofErr w:type="gramEnd"/>
+      <w:r>
+        <w:rPr>
+          <w:rFonts w:eastAsiaTheme="minorEastAsia"/>
+          <w:lang w:val="en-HK" w:eastAsia="zh-CN"/>
+        </w:rPr>
+        <w:t>not(</w:t>
       </w:r>
       <w:proofErr w:type="spellStart"/>
+      <w:proofErr w:type="gramStart"/>
       <w:r>
         <w:rPr>
           <w:rFonts w:eastAsiaTheme="minorEastAsia"/>
@@ -4102,9 +4828,34 @@
           <w:rFonts w:eastAsiaTheme="minorEastAsia"/>
           <w:lang w:val="en-HK" w:eastAsia="zh-CN"/>
         </w:rPr>
-        <w:t xml:space="preserve">(3));%when one bit error is in </w:t>
+        <w:t>(</w:t>
+      </w:r>
+      <w:proofErr w:type="gramEnd"/>
+      <w:r>
+        <w:rPr>
+          <w:rFonts w:eastAsiaTheme="minorEastAsia"/>
+          <w:lang w:val="en-HK" w:eastAsia="zh-CN"/>
+        </w:rPr>
+        <w:t>3)</w:t>
+      </w:r>
+      <w:proofErr w:type="gramStart"/>
+      <w:r>
+        <w:rPr>
+          <w:rFonts w:eastAsiaTheme="minorEastAsia"/>
+          <w:lang w:val="en-HK" w:eastAsia="zh-CN"/>
+        </w:rPr>
+        <w:t>);%</w:t>
+      </w:r>
+      <w:proofErr w:type="gramEnd"/>
+      <w:r>
+        <w:rPr>
+          <w:rFonts w:eastAsiaTheme="minorEastAsia"/>
+          <w:lang w:val="en-HK" w:eastAsia="zh-CN"/>
+        </w:rPr>
+        <w:t xml:space="preserve">when one bit error is in </w:t>
       </w:r>
       <w:proofErr w:type="spellStart"/>
+      <w:proofErr w:type="gramStart"/>
       <w:r>
         <w:rPr>
           <w:rFonts w:eastAsiaTheme="minorEastAsia"/>
@@ -4118,28 +4869,100 @@
           <w:rFonts w:eastAsiaTheme="minorEastAsia"/>
           <w:lang w:val="en-HK" w:eastAsia="zh-CN"/>
         </w:rPr>
-        <w:t>(3)</w:t>
-      </w:r>
-    </w:p>
-    <w:p>
-      <w:pPr>
-        <w:pStyle w:val="BodyText"/>
-        <w:rPr>
-          <w:rFonts w:eastAsiaTheme="minorEastAsia"/>
-          <w:lang w:val="en-HK" w:eastAsia="zh-CN"/>
-        </w:rPr>
-      </w:pPr>
-      <w:r>
-        <w:rPr>
-          <w:rFonts w:eastAsiaTheme="minorEastAsia"/>
-          <w:lang w:val="en-HK" w:eastAsia="zh-CN"/>
-        </w:rPr>
-        <w:t>elseif (S(1)==0) &amp;&amp; (S(2)==1) &amp;&amp; (S(3)==0) &amp;&amp; (S(4)==1)</w:t>
-      </w:r>
-    </w:p>
-    <w:p>
-      <w:pPr>
-        <w:pStyle w:val="BodyText"/>
+        <w:t>(</w:t>
+      </w:r>
+      <w:proofErr w:type="gramEnd"/>
+      <w:r>
+        <w:rPr>
+          <w:rFonts w:eastAsiaTheme="minorEastAsia"/>
+          <w:lang w:val="en-HK" w:eastAsia="zh-CN"/>
+        </w:rPr>
+        <w:t>3)</w:t>
+      </w:r>
+    </w:p>
+    <w:p>
+      <w:pPr>
+        <w:pStyle w:val="Brdtekst"/>
+        <w:rPr>
+          <w:rFonts w:eastAsiaTheme="minorEastAsia"/>
+          <w:lang w:val="en-HK" w:eastAsia="zh-CN"/>
+        </w:rPr>
+      </w:pPr>
+      <w:r>
+        <w:rPr>
+          <w:rFonts w:eastAsiaTheme="minorEastAsia"/>
+          <w:lang w:val="en-HK" w:eastAsia="zh-CN"/>
+        </w:rPr>
+        <w:t>elseif (</w:t>
+      </w:r>
+      <w:proofErr w:type="gramStart"/>
+      <w:r>
+        <w:rPr>
+          <w:rFonts w:eastAsiaTheme="minorEastAsia"/>
+          <w:lang w:val="en-HK" w:eastAsia="zh-CN"/>
+        </w:rPr>
+        <w:t>S(1)=</w:t>
+      </w:r>
+      <w:proofErr w:type="gramEnd"/>
+      <w:r>
+        <w:rPr>
+          <w:rFonts w:eastAsiaTheme="minorEastAsia"/>
+          <w:lang w:val="en-HK" w:eastAsia="zh-CN"/>
+        </w:rPr>
+        <w:t>=0) &amp;&amp; (</w:t>
+      </w:r>
+      <w:proofErr w:type="gramStart"/>
+      <w:r>
+        <w:rPr>
+          <w:rFonts w:eastAsiaTheme="minorEastAsia"/>
+          <w:lang w:val="en-HK" w:eastAsia="zh-CN"/>
+        </w:rPr>
+        <w:t>S(2)=</w:t>
+      </w:r>
+      <w:proofErr w:type="gramEnd"/>
+      <w:r>
+        <w:rPr>
+          <w:rFonts w:eastAsiaTheme="minorEastAsia"/>
+          <w:lang w:val="en-HK" w:eastAsia="zh-CN"/>
+        </w:rPr>
+        <w:t>=1) &amp;&amp; (</w:t>
+      </w:r>
+      <w:proofErr w:type="gramStart"/>
+      <w:r>
+        <w:rPr>
+          <w:rFonts w:eastAsiaTheme="minorEastAsia"/>
+          <w:lang w:val="en-HK" w:eastAsia="zh-CN"/>
+        </w:rPr>
+        <w:t>S(3)=</w:t>
+      </w:r>
+      <w:proofErr w:type="gramEnd"/>
+      <w:r>
+        <w:rPr>
+          <w:rFonts w:eastAsiaTheme="minorEastAsia"/>
+          <w:lang w:val="en-HK" w:eastAsia="zh-CN"/>
+        </w:rPr>
+        <w:t>=0) &amp;&amp; (</w:t>
+      </w:r>
+      <w:proofErr w:type="gramStart"/>
+      <w:r>
+        <w:rPr>
+          <w:rFonts w:eastAsiaTheme="minorEastAsia"/>
+          <w:lang w:val="en-HK" w:eastAsia="zh-CN"/>
+        </w:rPr>
+        <w:t>S(4)=</w:t>
+      </w:r>
+      <w:proofErr w:type="gramEnd"/>
+      <w:r>
+        <w:rPr>
+          <w:rFonts w:eastAsiaTheme="minorEastAsia"/>
+          <w:lang w:val="en-HK" w:eastAsia="zh-CN"/>
+        </w:rPr>
+        <w:t>=1)</w:t>
+      </w:r>
+    </w:p>
+    <w:p>
+      <w:pPr>
+        <w:pStyle w:val="Brdtekst"/>
         <w:rPr>
           <w:rFonts w:eastAsiaTheme="minorEastAsia"/>
           <w:lang w:val="en-HK" w:eastAsia="zh-CN"/>
@@ -4166,9 +4989,26 @@
           <w:rFonts w:eastAsiaTheme="minorEastAsia"/>
           <w:lang w:val="en-HK" w:eastAsia="zh-CN"/>
         </w:rPr>
-        <w:t>(4)=not(</w:t>
+        <w:t>(</w:t>
+      </w:r>
+      <w:proofErr w:type="gramStart"/>
+      <w:r>
+        <w:rPr>
+          <w:rFonts w:eastAsiaTheme="minorEastAsia"/>
+          <w:lang w:val="en-HK" w:eastAsia="zh-CN"/>
+        </w:rPr>
+        <w:t>4)=</w:t>
+      </w:r>
+      <w:proofErr w:type="gramEnd"/>
+      <w:r>
+        <w:rPr>
+          <w:rFonts w:eastAsiaTheme="minorEastAsia"/>
+          <w:lang w:val="en-HK" w:eastAsia="zh-CN"/>
+        </w:rPr>
+        <w:t>not(</w:t>
       </w:r>
       <w:proofErr w:type="spellStart"/>
+      <w:proofErr w:type="gramStart"/>
       <w:r>
         <w:rPr>
           <w:rFonts w:eastAsiaTheme="minorEastAsia"/>
@@ -4182,9 +5022,34 @@
           <w:rFonts w:eastAsiaTheme="minorEastAsia"/>
           <w:lang w:val="en-HK" w:eastAsia="zh-CN"/>
         </w:rPr>
-        <w:t xml:space="preserve">(4));%when one bit error is in </w:t>
+        <w:t>(</w:t>
+      </w:r>
+      <w:proofErr w:type="gramEnd"/>
+      <w:r>
+        <w:rPr>
+          <w:rFonts w:eastAsiaTheme="minorEastAsia"/>
+          <w:lang w:val="en-HK" w:eastAsia="zh-CN"/>
+        </w:rPr>
+        <w:t>4)</w:t>
+      </w:r>
+      <w:proofErr w:type="gramStart"/>
+      <w:r>
+        <w:rPr>
+          <w:rFonts w:eastAsiaTheme="minorEastAsia"/>
+          <w:lang w:val="en-HK" w:eastAsia="zh-CN"/>
+        </w:rPr>
+        <w:t>);%</w:t>
+      </w:r>
+      <w:proofErr w:type="gramEnd"/>
+      <w:r>
+        <w:rPr>
+          <w:rFonts w:eastAsiaTheme="minorEastAsia"/>
+          <w:lang w:val="en-HK" w:eastAsia="zh-CN"/>
+        </w:rPr>
+        <w:t xml:space="preserve">when one bit error is in </w:t>
       </w:r>
       <w:proofErr w:type="spellStart"/>
+      <w:proofErr w:type="gramStart"/>
       <w:r>
         <w:rPr>
           <w:rFonts w:eastAsiaTheme="minorEastAsia"/>
@@ -4198,12 +5063,20 @@
           <w:rFonts w:eastAsiaTheme="minorEastAsia"/>
           <w:lang w:val="en-HK" w:eastAsia="zh-CN"/>
         </w:rPr>
-        <w:t>(4)</w:t>
-      </w:r>
-    </w:p>
-    <w:p>
-      <w:pPr>
-        <w:pStyle w:val="BodyText"/>
+        <w:t>(</w:t>
+      </w:r>
+      <w:proofErr w:type="gramEnd"/>
+      <w:r>
+        <w:rPr>
+          <w:rFonts w:eastAsiaTheme="minorEastAsia"/>
+          <w:lang w:val="en-HK" w:eastAsia="zh-CN"/>
+        </w:rPr>
+        <w:t>4)</w:t>
+      </w:r>
+    </w:p>
+    <w:p>
+      <w:pPr>
+        <w:pStyle w:val="Brdtekst"/>
         <w:rPr>
           <w:rFonts w:eastAsiaTheme="minorEastAsia"/>
           <w:lang w:val="en-HK" w:eastAsia="zh-CN"/>
@@ -4219,26 +5092,70 @@
     </w:p>
     <w:p>
       <w:pPr>
-        <w:pStyle w:val="BodyText"/>
-        <w:rPr>
-          <w:rFonts w:eastAsiaTheme="minorEastAsia"/>
-          <w:lang w:val="en-HK" w:eastAsia="zh-CN"/>
-        </w:rPr>
-      </w:pPr>
-    </w:p>
-    <w:p>
-      <w:pPr>
-        <w:pStyle w:val="BodyText"/>
+        <w:pStyle w:val="Brdtekst"/>
+        <w:rPr>
+          <w:rFonts w:eastAsiaTheme="minorEastAsia"/>
+          <w:lang w:val="en-HK" w:eastAsia="zh-CN"/>
+        </w:rPr>
+      </w:pPr>
+    </w:p>
+    <w:p>
+      <w:pPr>
+        <w:pStyle w:val="Brdtekst"/>
         <w:rPr>
           <w:rFonts w:eastAsiaTheme="minorEastAsia"/>
           <w:sz w:val="20"/>
           <w:lang w:eastAsia="zh-CN"/>
         </w:rPr>
       </w:pPr>
-    </w:p>
-    <w:p>
-      <w:pPr>
-        <w:pStyle w:val="ListParagraph"/>
+      <w:r>
+        <w:rPr>
+          <w:rFonts w:eastAsiaTheme="minorEastAsia"/>
+          <w:noProof/>
+          <w:sz w:val="21"/>
+          <w:lang w:eastAsia="zh-CN"/>
+        </w:rPr>
+        <w:lastRenderedPageBreak/>
+        <w:drawing>
+          <wp:inline distT="0" distB="0" distL="0" distR="0" wp14:anchorId="69E82760" wp14:editId="059B5731">
+            <wp:extent cx="6343650" cy="3997325"/>
+            <wp:effectExtent l="0" t="0" r="0" b="3175"/>
+            <wp:docPr id="1385420298" name="Picture 7" descr="Et billede, der indeholder tekst, Kurve, linje/række, diagram&#10;&#10;AI-genereret indhold kan være ukorrekt."/>
+            <wp:cNvGraphicFramePr>
+              <a:graphicFrameLocks xmlns:a="http://schemas.openxmlformats.org/drawingml/2006/main" noChangeAspect="1"/>
+            </wp:cNvGraphicFramePr>
+            <a:graphic xmlns:a="http://schemas.openxmlformats.org/drawingml/2006/main">
+              <a:graphicData uri="http://schemas.openxmlformats.org/drawingml/2006/picture">
+                <pic:pic xmlns:pic="http://schemas.openxmlformats.org/drawingml/2006/picture">
+                  <pic:nvPicPr>
+                    <pic:cNvPr id="1385420298" name="Picture 7" descr="Et billede, der indeholder tekst, Kurve, linje/række, diagram&#10;&#10;AI-genereret indhold kan være ukorrekt."/>
+                    <pic:cNvPicPr/>
+                  </pic:nvPicPr>
+                  <pic:blipFill>
+                    <a:blip r:embed="rId11"/>
+                    <a:stretch>
+                      <a:fillRect/>
+                    </a:stretch>
+                  </pic:blipFill>
+                  <pic:spPr>
+                    <a:xfrm>
+                      <a:off x="0" y="0"/>
+                      <a:ext cx="6343650" cy="3997325"/>
+                    </a:xfrm>
+                    <a:prstGeom prst="rect">
+                      <a:avLst/>
+                    </a:prstGeom>
+                  </pic:spPr>
+                </pic:pic>
+              </a:graphicData>
+            </a:graphic>
+          </wp:inline>
+        </w:drawing>
+      </w:r>
+    </w:p>
+    <w:p>
+      <w:pPr>
+        <w:pStyle w:val="Listeafsnit"/>
         <w:numPr>
           <w:ilvl w:val="0"/>
           <w:numId w:val="1"/>
@@ -4279,7 +5196,7 @@
     </w:p>
     <w:p>
       <w:pPr>
-        <w:pStyle w:val="ListParagraph"/>
+        <w:pStyle w:val="Listeafsnit"/>
         <w:tabs>
           <w:tab w:val="left" w:pos="820"/>
         </w:tabs>
@@ -4316,7 +5233,6 @@
       <w:pPr>
         <w:spacing w:before="120" w:after="120"/>
         <w:rPr>
-          <w:rFonts w:eastAsiaTheme="minorEastAsia"/>
           <w:b/>
           <w:bCs/>
           <w:i/>
@@ -4325,47 +5241,13 @@
           <w:lang w:eastAsia="zh-CN"/>
         </w:rPr>
       </w:pPr>
-    </w:p>
-    <w:p>
-      <w:pPr>
-        <w:spacing w:before="120" w:after="120"/>
-        <w:rPr>
-          <w:rFonts w:eastAsiaTheme="minorEastAsia"/>
-          <w:b/>
-          <w:bCs/>
-          <w:i/>
-          <w:iCs/>
-          <w:u w:val="single"/>
-          <w:lang w:eastAsia="zh-CN"/>
-        </w:rPr>
-      </w:pPr>
-    </w:p>
-    <w:p>
-      <w:pPr>
-        <w:spacing w:before="120" w:after="120"/>
-        <w:rPr>
-          <w:rFonts w:eastAsiaTheme="minorEastAsia"/>
-          <w:b/>
-          <w:bCs/>
-          <w:i/>
-          <w:iCs/>
-          <w:u w:val="single"/>
-          <w:lang w:eastAsia="zh-CN"/>
-        </w:rPr>
-      </w:pPr>
-    </w:p>
-    <w:p>
-      <w:pPr>
-        <w:spacing w:before="120" w:after="120"/>
-        <w:rPr>
-          <w:b/>
-          <w:bCs/>
-          <w:i/>
-          <w:iCs/>
-          <w:u w:val="single"/>
-          <w:lang w:eastAsia="zh-CN"/>
-        </w:rPr>
-      </w:pPr>
+      <w:r>
+        <w:rPr>
+          <w:rFonts w:eastAsiaTheme="minorEastAsia"/>
+          <w:lang w:eastAsia="zh-CN"/>
+        </w:rPr>
+        <w:t>The repetition error correction code performs best over longer distances. The block code is also better than no ECC at shorter distances. However, as distance increases, the BER for the block code eventually becomes equal to having no ECC. The repetition ECC sends each bit multiple times, making it extremely redundant and allowing the receiver to correct errors over longer distances. The block code performs poorly over long distances because it is limited by its block size. When the error rate increases with distance, it eventually exceeds what the block code can correct.</w:t>
+      </w:r>
       <w:r>
         <w:rPr>
           <w:noProof/>
@@ -4527,7 +5409,6 @@
           <w:u w:val="single"/>
           <w:lang w:eastAsia="zh-CN"/>
         </w:rPr>
-        <w:lastRenderedPageBreak/>
         <w:t>Fill in the answers</w:t>
       </w:r>
       <w:r>
@@ -4598,6 +5479,7 @@
         </w:rPr>
         <w:t xml:space="preserve"> and </w:t>
       </w:r>
+      <w:proofErr w:type="gramStart"/>
       <w:r>
         <w:rPr>
           <w:b/>
@@ -4607,12 +5489,24 @@
           <w:u w:val="single"/>
           <w:lang w:eastAsia="zh-CN"/>
         </w:rPr>
-        <w:t>Show your result to the TA.</w:t>
-      </w:r>
-    </w:p>
-    <w:p>
-      <w:pPr>
-        <w:pStyle w:val="BodyText"/>
+        <w:t>Show</w:t>
+      </w:r>
+      <w:proofErr w:type="gramEnd"/>
+      <w:r>
+        <w:rPr>
+          <w:b/>
+          <w:bCs/>
+          <w:i/>
+          <w:iCs/>
+          <w:u w:val="single"/>
+          <w:lang w:eastAsia="zh-CN"/>
+        </w:rPr>
+        <w:t xml:space="preserve"> your result to the TA.</w:t>
+      </w:r>
+    </w:p>
+    <w:p>
+      <w:pPr>
+        <w:pStyle w:val="Brdtekst"/>
         <w:rPr>
           <w:sz w:val="20"/>
         </w:rPr>
@@ -4658,7 +5552,7 @@
       </w:r>
     </w:p>
     <w:sectPr>
-      <w:footerReference w:type="default" r:id="rId11"/>
+      <w:footerReference w:type="default" r:id="rId12"/>
       <w:pgSz w:w="11910" w:h="16840"/>
       <w:pgMar w:top="1340" w:right="940" w:bottom="280" w:left="980" w:header="720" w:footer="720" w:gutter="0"/>
       <w:cols w:space="720"/>
@@ -4668,7 +5562,7 @@
 </file>
 
 <file path=word/endnotes.xml><?xml version="1.0" encoding="utf-8"?>
-<w:endnotes xmlns:wpc="http://schemas.microsoft.com/office/word/2010/wordprocessingCanvas" xmlns:cx="http://schemas.microsoft.com/office/drawing/2014/chartex" xmlns:cx1="http://schemas.microsoft.com/office/drawing/2015/9/8/chartex" xmlns:cx2="http://schemas.microsoft.com/office/drawing/2015/10/21/chartex" xmlns:cx3="http://schemas.microsoft.com/office/drawing/2016/5/9/chartex" xmlns:cx4="http://schemas.microsoft.com/office/drawing/2016/5/10/chartex" xmlns:cx5="http://schemas.microsoft.com/office/drawing/2016/5/11/chartex" xmlns:cx6="http://schemas.microsoft.com/office/drawing/2016/5/12/chartex" xmlns:cx7="http://schemas.microsoft.com/office/drawing/2016/5/13/chartex" xmlns:cx8="http://schemas.microsoft.com/office/drawing/2016/5/14/chartex" xmlns:mc="http://schemas.openxmlformats.org/markup-compatibility/2006" xmlns:aink="http://schemas.microsoft.com/office/drawing/2016/ink" xmlns:am3d="http://schemas.microsoft.com/office/drawing/2017/model3d" xmlns:o="urn:schemas-microsoft-com:office:office" xmlns:oel="http://schemas.microsoft.com/office/2019/extlst" xmlns:r="http://schemas.openxmlformats.org/officeDocument/2006/relationships" xmlns:m="http://schemas.openxmlformats.org/officeDocument/2006/math" xmlns:v="urn:schemas-microsoft-com:vml" xmlns:wp14="http://schemas.microsoft.com/office/word/2010/wordprocessingDrawing" xmlns:wp="http://schemas.openxmlformats.org/drawingml/2006/wordprocessingDrawing" xmlns:w10="urn:schemas-microsoft-com:office:word" xmlns:w="http://schemas.openxmlformats.org/wordprocessingml/2006/main" xmlns:w14="http://schemas.microsoft.com/office/word/2010/wordml" xmlns:w15="http://schemas.microsoft.com/office/word/2012/wordml" xmlns:w16cex="http://schemas.microsoft.com/office/word/2018/wordml/cex" xmlns:w16cid="http://schemas.microsoft.com/office/word/2016/wordml/cid" xmlns:w16="http://schemas.microsoft.com/office/word/2018/wordml" xmlns:w16sdtdh="http://schemas.microsoft.com/office/word/2020/wordml/sdtdatahash" xmlns:w16se="http://schemas.microsoft.com/office/word/2015/wordml/symex" xmlns:wpg="http://schemas.microsoft.com/office/word/2010/wordprocessingGroup" xmlns:wpi="http://schemas.microsoft.com/office/word/2010/wordprocessingInk" xmlns:wne="http://schemas.microsoft.com/office/word/2006/wordml" xmlns:wps="http://schemas.microsoft.com/office/word/2010/wordprocessingShape" mc:Ignorable="w14 w15 w16se w16cid w16 w16cex w16sdtdh wp14">
+<w:endnotes xmlns:wpc="http://schemas.microsoft.com/office/word/2010/wordprocessingCanvas" xmlns:cx="http://schemas.microsoft.com/office/drawing/2014/chartex" xmlns:cx1="http://schemas.microsoft.com/office/drawing/2015/9/8/chartex" xmlns:cx2="http://schemas.microsoft.com/office/drawing/2015/10/21/chartex" xmlns:cx3="http://schemas.microsoft.com/office/drawing/2016/5/9/chartex" xmlns:cx4="http://schemas.microsoft.com/office/drawing/2016/5/10/chartex" xmlns:cx5="http://schemas.microsoft.com/office/drawing/2016/5/11/chartex" xmlns:cx6="http://schemas.microsoft.com/office/drawing/2016/5/12/chartex" xmlns:cx7="http://schemas.microsoft.com/office/drawing/2016/5/13/chartex" xmlns:cx8="http://schemas.microsoft.com/office/drawing/2016/5/14/chartex" xmlns:mc="http://schemas.openxmlformats.org/markup-compatibility/2006" xmlns:aink="http://schemas.microsoft.com/office/drawing/2016/ink" xmlns:am3d="http://schemas.microsoft.com/office/drawing/2017/model3d" xmlns:o="urn:schemas-microsoft-com:office:office" xmlns:oel="http://schemas.microsoft.com/office/2019/extlst" xmlns:r="http://schemas.openxmlformats.org/officeDocument/2006/relationships" xmlns:m="http://schemas.openxmlformats.org/officeDocument/2006/math" xmlns:v="urn:schemas-microsoft-com:vml" xmlns:wp14="http://schemas.microsoft.com/office/word/2010/wordprocessingDrawing" xmlns:wp="http://schemas.openxmlformats.org/drawingml/2006/wordprocessingDrawing" xmlns:w10="urn:schemas-microsoft-com:office:word" xmlns:w="http://schemas.openxmlformats.org/wordprocessingml/2006/main" xmlns:w14="http://schemas.microsoft.com/office/word/2010/wordml" xmlns:w15="http://schemas.microsoft.com/office/word/2012/wordml" xmlns:w16cex="http://schemas.microsoft.com/office/word/2018/wordml/cex" xmlns:w16cid="http://schemas.microsoft.com/office/word/2016/wordml/cid" xmlns:w16="http://schemas.microsoft.com/office/word/2018/wordml" xmlns:w16du="http://schemas.microsoft.com/office/word/2023/wordml/word16du" xmlns:w16sdtdh="http://schemas.microsoft.com/office/word/2020/wordml/sdtdatahash" xmlns:w16sdtfl="http://schemas.microsoft.com/office/word/2024/wordml/sdtformatlock" xmlns:w16se="http://schemas.microsoft.com/office/word/2015/wordml/symex" xmlns:wpg="http://schemas.microsoft.com/office/word/2010/wordprocessingGroup" xmlns:wpi="http://schemas.microsoft.com/office/word/2010/wordprocessingInk" xmlns:wne="http://schemas.microsoft.com/office/word/2006/wordml" xmlns:wps="http://schemas.microsoft.com/office/word/2010/wordprocessingShape" mc:Ignorable="w14 w15 w16se w16cid w16 w16cex w16sdtdh w16sdtfl w16du wp14">
   <w:endnote w:type="separator" w:id="-1">
     <w:p>
       <w:r>
@@ -4690,7 +5584,7 @@
 </file>
 
 <file path=word/footer1.xml><?xml version="1.0" encoding="utf-8"?>
-<w:ftr xmlns:wpc="http://schemas.microsoft.com/office/word/2010/wordprocessingCanvas" xmlns:cx="http://schemas.microsoft.com/office/drawing/2014/chartex" xmlns:cx1="http://schemas.microsoft.com/office/drawing/2015/9/8/chartex" xmlns:cx2="http://schemas.microsoft.com/office/drawing/2015/10/21/chartex" xmlns:cx3="http://schemas.microsoft.com/office/drawing/2016/5/9/chartex" xmlns:cx4="http://schemas.microsoft.com/office/drawing/2016/5/10/chartex" xmlns:cx5="http://schemas.microsoft.com/office/drawing/2016/5/11/chartex" xmlns:cx6="http://schemas.microsoft.com/office/drawing/2016/5/12/chartex" xmlns:cx7="http://schemas.microsoft.com/office/drawing/2016/5/13/chartex" xmlns:cx8="http://schemas.microsoft.com/office/drawing/2016/5/14/chartex" xmlns:mc="http://schemas.openxmlformats.org/markup-compatibility/2006" xmlns:aink="http://schemas.microsoft.com/office/drawing/2016/ink" xmlns:am3d="http://schemas.microsoft.com/office/drawing/2017/model3d" xmlns:o="urn:schemas-microsoft-com:office:office" xmlns:oel="http://schemas.microsoft.com/office/2019/extlst" xmlns:r="http://schemas.openxmlformats.org/officeDocument/2006/relationships" xmlns:m="http://schemas.openxmlformats.org/officeDocument/2006/math" xmlns:v="urn:schemas-microsoft-com:vml" xmlns:wp14="http://schemas.microsoft.com/office/word/2010/wordprocessingDrawing" xmlns:wp="http://schemas.openxmlformats.org/drawingml/2006/wordprocessingDrawing" xmlns:w10="urn:schemas-microsoft-com:office:word" xmlns:w="http://schemas.openxmlformats.org/wordprocessingml/2006/main" xmlns:w14="http://schemas.microsoft.com/office/word/2010/wordml" xmlns:w15="http://schemas.microsoft.com/office/word/2012/wordml" xmlns:w16cex="http://schemas.microsoft.com/office/word/2018/wordml/cex" xmlns:w16cid="http://schemas.microsoft.com/office/word/2016/wordml/cid" xmlns:w16="http://schemas.microsoft.com/office/word/2018/wordml" xmlns:w16sdtdh="http://schemas.microsoft.com/office/word/2020/wordml/sdtdatahash" xmlns:w16se="http://schemas.microsoft.com/office/word/2015/wordml/symex" xmlns:wpg="http://schemas.microsoft.com/office/word/2010/wordprocessingGroup" xmlns:wpi="http://schemas.microsoft.com/office/word/2010/wordprocessingInk" xmlns:wne="http://schemas.microsoft.com/office/word/2006/wordml" xmlns:wps="http://schemas.microsoft.com/office/word/2010/wordprocessingShape" mc:Ignorable="w14 w15 w16se w16cid w16 w16cex w16sdtdh wp14">
+<w:ftr xmlns:wpc="http://schemas.microsoft.com/office/word/2010/wordprocessingCanvas" xmlns:cx="http://schemas.microsoft.com/office/drawing/2014/chartex" xmlns:cx1="http://schemas.microsoft.com/office/drawing/2015/9/8/chartex" xmlns:cx2="http://schemas.microsoft.com/office/drawing/2015/10/21/chartex" xmlns:cx3="http://schemas.microsoft.com/office/drawing/2016/5/9/chartex" xmlns:cx4="http://schemas.microsoft.com/office/drawing/2016/5/10/chartex" xmlns:cx5="http://schemas.microsoft.com/office/drawing/2016/5/11/chartex" xmlns:cx6="http://schemas.microsoft.com/office/drawing/2016/5/12/chartex" xmlns:cx7="http://schemas.microsoft.com/office/drawing/2016/5/13/chartex" xmlns:cx8="http://schemas.microsoft.com/office/drawing/2016/5/14/chartex" xmlns:mc="http://schemas.openxmlformats.org/markup-compatibility/2006" xmlns:aink="http://schemas.microsoft.com/office/drawing/2016/ink" xmlns:am3d="http://schemas.microsoft.com/office/drawing/2017/model3d" xmlns:o="urn:schemas-microsoft-com:office:office" xmlns:oel="http://schemas.microsoft.com/office/2019/extlst" xmlns:r="http://schemas.openxmlformats.org/officeDocument/2006/relationships" xmlns:m="http://schemas.openxmlformats.org/officeDocument/2006/math" xmlns:v="urn:schemas-microsoft-com:vml" xmlns:wp14="http://schemas.microsoft.com/office/word/2010/wordprocessingDrawing" xmlns:wp="http://schemas.openxmlformats.org/drawingml/2006/wordprocessingDrawing" xmlns:w10="urn:schemas-microsoft-com:office:word" xmlns:w="http://schemas.openxmlformats.org/wordprocessingml/2006/main" xmlns:w14="http://schemas.microsoft.com/office/word/2010/wordml" xmlns:w15="http://schemas.microsoft.com/office/word/2012/wordml" xmlns:w16cex="http://schemas.microsoft.com/office/word/2018/wordml/cex" xmlns:w16cid="http://schemas.microsoft.com/office/word/2016/wordml/cid" xmlns:w16="http://schemas.microsoft.com/office/word/2018/wordml" xmlns:w16du="http://schemas.microsoft.com/office/word/2023/wordml/word16du" xmlns:w16sdtdh="http://schemas.microsoft.com/office/word/2020/wordml/sdtdatahash" xmlns:w16sdtfl="http://schemas.microsoft.com/office/word/2024/wordml/sdtformatlock" xmlns:w16se="http://schemas.microsoft.com/office/word/2015/wordml/symex" xmlns:wpg="http://schemas.microsoft.com/office/word/2010/wordprocessingGroup" xmlns:wpi="http://schemas.microsoft.com/office/word/2010/wordprocessingInk" xmlns:wne="http://schemas.microsoft.com/office/word/2006/wordml" xmlns:wps="http://schemas.microsoft.com/office/word/2010/wordprocessingShape" mc:Ignorable="w14 w15 w16se w16cid w16 w16cex w16sdtdh w16sdtfl w16du wp14">
   <w:sdt>
     <w:sdtPr>
       <w:id w:val="-1797052992"/>
@@ -4707,7 +5601,7 @@
     <w:sdtContent>
       <w:p>
         <w:pPr>
-          <w:pStyle w:val="Footer"/>
+          <w:pStyle w:val="Sidefod"/>
           <w:jc w:val="center"/>
         </w:pPr>
         <w:r>
@@ -4736,14 +5630,14 @@
   </w:sdt>
   <w:p>
     <w:pPr>
-      <w:pStyle w:val="Footer"/>
+      <w:pStyle w:val="Sidefod"/>
     </w:pPr>
   </w:p>
 </w:ftr>
 </file>
 
 <file path=word/footnotes.xml><?xml version="1.0" encoding="utf-8"?>
-<w:footnotes xmlns:wpc="http://schemas.microsoft.com/office/word/2010/wordprocessingCanvas" xmlns:cx="http://schemas.microsoft.com/office/drawing/2014/chartex" xmlns:cx1="http://schemas.microsoft.com/office/drawing/2015/9/8/chartex" xmlns:cx2="http://schemas.microsoft.com/office/drawing/2015/10/21/chartex" xmlns:cx3="http://schemas.microsoft.com/office/drawing/2016/5/9/chartex" xmlns:cx4="http://schemas.microsoft.com/office/drawing/2016/5/10/chartex" xmlns:cx5="http://schemas.microsoft.com/office/drawing/2016/5/11/chartex" xmlns:cx6="http://schemas.microsoft.com/office/drawing/2016/5/12/chartex" xmlns:cx7="http://schemas.microsoft.com/office/drawing/2016/5/13/chartex" xmlns:cx8="http://schemas.microsoft.com/office/drawing/2016/5/14/chartex" xmlns:mc="http://schemas.openxmlformats.org/markup-compatibility/2006" xmlns:aink="http://schemas.microsoft.com/office/drawing/2016/ink" xmlns:am3d="http://schemas.microsoft.com/office/drawing/2017/model3d" xmlns:o="urn:schemas-microsoft-com:office:office" xmlns:oel="http://schemas.microsoft.com/office/2019/extlst" xmlns:r="http://schemas.openxmlformats.org/officeDocument/2006/relationships" xmlns:m="http://schemas.openxmlformats.org/officeDocument/2006/math" xmlns:v="urn:schemas-microsoft-com:vml" xmlns:wp14="http://schemas.microsoft.com/office/word/2010/wordprocessingDrawing" xmlns:wp="http://schemas.openxmlformats.org/drawingml/2006/wordprocessingDrawing" xmlns:w10="urn:schemas-microsoft-com:office:word" xmlns:w="http://schemas.openxmlformats.org/wordprocessingml/2006/main" xmlns:w14="http://schemas.microsoft.com/office/word/2010/wordml" xmlns:w15="http://schemas.microsoft.com/office/word/2012/wordml" xmlns:w16cex="http://schemas.microsoft.com/office/word/2018/wordml/cex" xmlns:w16cid="http://schemas.microsoft.com/office/word/2016/wordml/cid" xmlns:w16="http://schemas.microsoft.com/office/word/2018/wordml" xmlns:w16sdtdh="http://schemas.microsoft.com/office/word/2020/wordml/sdtdatahash" xmlns:w16se="http://schemas.microsoft.com/office/word/2015/wordml/symex" xmlns:wpg="http://schemas.microsoft.com/office/word/2010/wordprocessingGroup" xmlns:wpi="http://schemas.microsoft.com/office/word/2010/wordprocessingInk" xmlns:wne="http://schemas.microsoft.com/office/word/2006/wordml" xmlns:wps="http://schemas.microsoft.com/office/word/2010/wordprocessingShape" mc:Ignorable="w14 w15 w16se w16cid w16 w16cex w16sdtdh wp14">
+<w:footnotes xmlns:wpc="http://schemas.microsoft.com/office/word/2010/wordprocessingCanvas" xmlns:cx="http://schemas.microsoft.com/office/drawing/2014/chartex" xmlns:cx1="http://schemas.microsoft.com/office/drawing/2015/9/8/chartex" xmlns:cx2="http://schemas.microsoft.com/office/drawing/2015/10/21/chartex" xmlns:cx3="http://schemas.microsoft.com/office/drawing/2016/5/9/chartex" xmlns:cx4="http://schemas.microsoft.com/office/drawing/2016/5/10/chartex" xmlns:cx5="http://schemas.microsoft.com/office/drawing/2016/5/11/chartex" xmlns:cx6="http://schemas.microsoft.com/office/drawing/2016/5/12/chartex" xmlns:cx7="http://schemas.microsoft.com/office/drawing/2016/5/13/chartex" xmlns:cx8="http://schemas.microsoft.com/office/drawing/2016/5/14/chartex" xmlns:mc="http://schemas.openxmlformats.org/markup-compatibility/2006" xmlns:aink="http://schemas.microsoft.com/office/drawing/2016/ink" xmlns:am3d="http://schemas.microsoft.com/office/drawing/2017/model3d" xmlns:o="urn:schemas-microsoft-com:office:office" xmlns:oel="http://schemas.microsoft.com/office/2019/extlst" xmlns:r="http://schemas.openxmlformats.org/officeDocument/2006/relationships" xmlns:m="http://schemas.openxmlformats.org/officeDocument/2006/math" xmlns:v="urn:schemas-microsoft-com:vml" xmlns:wp14="http://schemas.microsoft.com/office/word/2010/wordprocessingDrawing" xmlns:wp="http://schemas.openxmlformats.org/drawingml/2006/wordprocessingDrawing" xmlns:w10="urn:schemas-microsoft-com:office:word" xmlns:w="http://schemas.openxmlformats.org/wordprocessingml/2006/main" xmlns:w14="http://schemas.microsoft.com/office/word/2010/wordml" xmlns:w15="http://schemas.microsoft.com/office/word/2012/wordml" xmlns:w16cex="http://schemas.microsoft.com/office/word/2018/wordml/cex" xmlns:w16cid="http://schemas.microsoft.com/office/word/2016/wordml/cid" xmlns:w16="http://schemas.microsoft.com/office/word/2018/wordml" xmlns:w16du="http://schemas.microsoft.com/office/word/2023/wordml/word16du" xmlns:w16sdtdh="http://schemas.microsoft.com/office/word/2020/wordml/sdtdatahash" xmlns:w16sdtfl="http://schemas.microsoft.com/office/word/2024/wordml/sdtformatlock" xmlns:w16se="http://schemas.microsoft.com/office/word/2015/wordml/symex" xmlns:wpg="http://schemas.microsoft.com/office/word/2010/wordprocessingGroup" xmlns:wpi="http://schemas.microsoft.com/office/word/2010/wordprocessingInk" xmlns:wne="http://schemas.microsoft.com/office/word/2006/wordml" xmlns:wps="http://schemas.microsoft.com/office/word/2010/wordprocessingShape" mc:Ignorable="w14 w15 w16se w16cid w16 w16cex w16sdtdh w16sdtfl w16du wp14">
   <w:footnote w:type="separator" w:id="-1">
     <w:p>
       <w:r>
@@ -4765,7 +5659,7 @@
 </file>
 
 <file path=word/numbering.xml><?xml version="1.0" encoding="utf-8"?>
-<w:numbering xmlns:wpc="http://schemas.microsoft.com/office/word/2010/wordprocessingCanvas" xmlns:cx="http://schemas.microsoft.com/office/drawing/2014/chartex" xmlns:cx1="http://schemas.microsoft.com/office/drawing/2015/9/8/chartex" xmlns:cx2="http://schemas.microsoft.com/office/drawing/2015/10/21/chartex" xmlns:cx3="http://schemas.microsoft.com/office/drawing/2016/5/9/chartex" xmlns:cx4="http://schemas.microsoft.com/office/drawing/2016/5/10/chartex" xmlns:cx5="http://schemas.microsoft.com/office/drawing/2016/5/11/chartex" xmlns:cx6="http://schemas.microsoft.com/office/drawing/2016/5/12/chartex" xmlns:cx7="http://schemas.microsoft.com/office/drawing/2016/5/13/chartex" xmlns:cx8="http://schemas.microsoft.com/office/drawing/2016/5/14/chartex" xmlns:mc="http://schemas.openxmlformats.org/markup-compatibility/2006" xmlns:aink="http://schemas.microsoft.com/office/drawing/2016/ink" xmlns:am3d="http://schemas.microsoft.com/office/drawing/2017/model3d" xmlns:o="urn:schemas-microsoft-com:office:office" xmlns:oel="http://schemas.microsoft.com/office/2019/extlst" xmlns:r="http://schemas.openxmlformats.org/officeDocument/2006/relationships" xmlns:m="http://schemas.openxmlformats.org/officeDocument/2006/math" xmlns:v="urn:schemas-microsoft-com:vml" xmlns:wp14="http://schemas.microsoft.com/office/word/2010/wordprocessingDrawing" xmlns:wp="http://schemas.openxmlformats.org/drawingml/2006/wordprocessingDrawing" xmlns:w10="urn:schemas-microsoft-com:office:word" xmlns:w="http://schemas.openxmlformats.org/wordprocessingml/2006/main" xmlns:w14="http://schemas.microsoft.com/office/word/2010/wordml" xmlns:w15="http://schemas.microsoft.com/office/word/2012/wordml" xmlns:w16cex="http://schemas.microsoft.com/office/word/2018/wordml/cex" xmlns:w16cid="http://schemas.microsoft.com/office/word/2016/wordml/cid" xmlns:w16="http://schemas.microsoft.com/office/word/2018/wordml" xmlns:w16sdtdh="http://schemas.microsoft.com/office/word/2020/wordml/sdtdatahash" xmlns:w16se="http://schemas.microsoft.com/office/word/2015/wordml/symex" xmlns:wpg="http://schemas.microsoft.com/office/word/2010/wordprocessingGroup" xmlns:wpi="http://schemas.microsoft.com/office/word/2010/wordprocessingInk" xmlns:wne="http://schemas.microsoft.com/office/word/2006/wordml" xmlns:wps="http://schemas.microsoft.com/office/word/2010/wordprocessingShape" mc:Ignorable="w14 w15 w16se w16cid w16 w16cex w16sdtdh wp14">
+<w:numbering xmlns:wpc="http://schemas.microsoft.com/office/word/2010/wordprocessingCanvas" xmlns:cx="http://schemas.microsoft.com/office/drawing/2014/chartex" xmlns:cx1="http://schemas.microsoft.com/office/drawing/2015/9/8/chartex" xmlns:cx2="http://schemas.microsoft.com/office/drawing/2015/10/21/chartex" xmlns:cx3="http://schemas.microsoft.com/office/drawing/2016/5/9/chartex" xmlns:cx4="http://schemas.microsoft.com/office/drawing/2016/5/10/chartex" xmlns:cx5="http://schemas.microsoft.com/office/drawing/2016/5/11/chartex" xmlns:cx6="http://schemas.microsoft.com/office/drawing/2016/5/12/chartex" xmlns:cx7="http://schemas.microsoft.com/office/drawing/2016/5/13/chartex" xmlns:cx8="http://schemas.microsoft.com/office/drawing/2016/5/14/chartex" xmlns:mc="http://schemas.openxmlformats.org/markup-compatibility/2006" xmlns:aink="http://schemas.microsoft.com/office/drawing/2016/ink" xmlns:am3d="http://schemas.microsoft.com/office/drawing/2017/model3d" xmlns:o="urn:schemas-microsoft-com:office:office" xmlns:oel="http://schemas.microsoft.com/office/2019/extlst" xmlns:r="http://schemas.openxmlformats.org/officeDocument/2006/relationships" xmlns:m="http://schemas.openxmlformats.org/officeDocument/2006/math" xmlns:v="urn:schemas-microsoft-com:vml" xmlns:wp14="http://schemas.microsoft.com/office/word/2010/wordprocessingDrawing" xmlns:wp="http://schemas.openxmlformats.org/drawingml/2006/wordprocessingDrawing" xmlns:w10="urn:schemas-microsoft-com:office:word" xmlns:w="http://schemas.openxmlformats.org/wordprocessingml/2006/main" xmlns:w14="http://schemas.microsoft.com/office/word/2010/wordml" xmlns:w15="http://schemas.microsoft.com/office/word/2012/wordml" xmlns:w16cex="http://schemas.microsoft.com/office/word/2018/wordml/cex" xmlns:w16cid="http://schemas.microsoft.com/office/word/2016/wordml/cid" xmlns:w16="http://schemas.microsoft.com/office/word/2018/wordml" xmlns:w16du="http://schemas.microsoft.com/office/word/2023/wordml/word16du" xmlns:w16sdtdh="http://schemas.microsoft.com/office/word/2020/wordml/sdtdatahash" xmlns:w16sdtfl="http://schemas.microsoft.com/office/word/2024/wordml/sdtformatlock" xmlns:w16se="http://schemas.microsoft.com/office/word/2015/wordml/symex" xmlns:wpg="http://schemas.microsoft.com/office/word/2010/wordprocessingGroup" xmlns:wpi="http://schemas.microsoft.com/office/word/2010/wordprocessingInk" xmlns:wne="http://schemas.microsoft.com/office/word/2006/wordml" xmlns:wps="http://schemas.microsoft.com/office/word/2010/wordprocessingShape" mc:Ignorable="w14 w15 w16se w16cid w16 w16cex w16sdtdh w16sdtfl w16du wp14">
   <w:abstractNum w:abstractNumId="0" w15:restartNumberingAfterBreak="0">
     <w:nsid w:val="06B6261F"/>
     <w:multiLevelType w:val="hybridMultilevel"/>
@@ -5335,7 +6229,7 @@
 </file>
 
 <file path=word/styles.xml><?xml version="1.0" encoding="utf-8"?>
-<w:styles xmlns:mc="http://schemas.openxmlformats.org/markup-compatibility/2006" xmlns:r="http://schemas.openxmlformats.org/officeDocument/2006/relationships" xmlns:w="http://schemas.openxmlformats.org/wordprocessingml/2006/main" xmlns:w14="http://schemas.microsoft.com/office/word/2010/wordml" xmlns:w15="http://schemas.microsoft.com/office/word/2012/wordml" xmlns:w16cex="http://schemas.microsoft.com/office/word/2018/wordml/cex" xmlns:w16cid="http://schemas.microsoft.com/office/word/2016/wordml/cid" xmlns:w16="http://schemas.microsoft.com/office/word/2018/wordml" xmlns:w16sdtdh="http://schemas.microsoft.com/office/word/2020/wordml/sdtdatahash" xmlns:w16se="http://schemas.microsoft.com/office/word/2015/wordml/symex" mc:Ignorable="w14 w15 w16se w16cid w16 w16cex w16sdtdh">
+<w:styles xmlns:mc="http://schemas.openxmlformats.org/markup-compatibility/2006" xmlns:r="http://schemas.openxmlformats.org/officeDocument/2006/relationships" xmlns:w="http://schemas.openxmlformats.org/wordprocessingml/2006/main" xmlns:w14="http://schemas.microsoft.com/office/word/2010/wordml" xmlns:w15="http://schemas.microsoft.com/office/word/2012/wordml" xmlns:w16cex="http://schemas.microsoft.com/office/word/2018/wordml/cex" xmlns:w16cid="http://schemas.microsoft.com/office/word/2016/wordml/cid" xmlns:w16="http://schemas.microsoft.com/office/word/2018/wordml" xmlns:w16du="http://schemas.microsoft.com/office/word/2023/wordml/word16du" xmlns:w16sdtdh="http://schemas.microsoft.com/office/word/2020/wordml/sdtdatahash" xmlns:w16sdtfl="http://schemas.microsoft.com/office/word/2024/wordml/sdtformatlock" xmlns:w16se="http://schemas.microsoft.com/office/word/2015/wordml/symex" mc:Ignorable="w14 w15 w16se w16cid w16 w16cex w16sdtdh w16sdtfl w16du">
   <w:docDefaults>
     <w:rPrDefault>
       <w:rPr>
@@ -5738,7 +6632,7 @@
       <w:rFonts w:ascii="Arial" w:eastAsia="Arial" w:hAnsi="Arial" w:cs="Arial"/>
     </w:rPr>
   </w:style>
-  <w:style w:type="paragraph" w:styleId="Heading1">
+  <w:style w:type="paragraph" w:styleId="Overskrift1">
     <w:name w:val="heading 1"/>
     <w:basedOn w:val="Normal"/>
     <w:uiPriority w:val="9"/>
@@ -5752,12 +6646,12 @@
       <w:bCs/>
     </w:rPr>
   </w:style>
-  <w:style w:type="character" w:default="1" w:styleId="DefaultParagraphFont">
+  <w:style w:type="character" w:default="1" w:styleId="Standardskrifttypeiafsnit">
     <w:name w:val="Default Paragraph Font"/>
     <w:uiPriority w:val="1"/>
     <w:unhideWhenUsed/>
   </w:style>
-  <w:style w:type="table" w:default="1" w:styleId="TableNormal">
+  <w:style w:type="table" w:default="1" w:styleId="Tabel-Normal">
     <w:name w:val="Normal Table"/>
     <w:uiPriority w:val="99"/>
     <w:semiHidden/>
@@ -5772,19 +6666,19 @@
       </w:tblCellMar>
     </w:tblPr>
   </w:style>
-  <w:style w:type="numbering" w:default="1" w:styleId="NoList">
+  <w:style w:type="numbering" w:default="1" w:styleId="Ingenoversigt">
     <w:name w:val="No List"/>
     <w:uiPriority w:val="99"/>
     <w:semiHidden/>
     <w:unhideWhenUsed/>
   </w:style>
-  <w:style w:type="paragraph" w:styleId="BodyText">
+  <w:style w:type="paragraph" w:styleId="Brdtekst">
     <w:name w:val="Body Text"/>
     <w:basedOn w:val="Normal"/>
     <w:uiPriority w:val="1"/>
     <w:qFormat/>
   </w:style>
-  <w:style w:type="paragraph" w:styleId="ListParagraph">
+  <w:style w:type="paragraph" w:styleId="Listeafsnit">
     <w:name w:val="List Paragraph"/>
     <w:basedOn w:val="Normal"/>
     <w:uiPriority w:val="1"/>
@@ -5800,10 +6694,10 @@
     <w:uiPriority w:val="1"/>
     <w:qFormat/>
   </w:style>
-  <w:style w:type="paragraph" w:styleId="Header">
+  <w:style w:type="paragraph" w:styleId="Sidehoved">
     <w:name w:val="header"/>
     <w:basedOn w:val="Normal"/>
-    <w:link w:val="HeaderChar"/>
+    <w:link w:val="SidehovedTegn"/>
     <w:uiPriority w:val="99"/>
     <w:unhideWhenUsed/>
     <w:rsid w:val="005767A7"/>
@@ -5814,20 +6708,20 @@
       </w:tabs>
     </w:pPr>
   </w:style>
-  <w:style w:type="character" w:customStyle="1" w:styleId="HeaderChar">
-    <w:name w:val="Header Char"/>
-    <w:basedOn w:val="DefaultParagraphFont"/>
-    <w:link w:val="Header"/>
+  <w:style w:type="character" w:customStyle="1" w:styleId="SidehovedTegn">
+    <w:name w:val="Sidehoved Tegn"/>
+    <w:basedOn w:val="Standardskrifttypeiafsnit"/>
+    <w:link w:val="Sidehoved"/>
     <w:uiPriority w:val="99"/>
     <w:rsid w:val="005767A7"/>
     <w:rPr>
       <w:rFonts w:ascii="Arial" w:eastAsia="Arial" w:hAnsi="Arial" w:cs="Arial"/>
     </w:rPr>
   </w:style>
-  <w:style w:type="paragraph" w:styleId="Footer">
+  <w:style w:type="paragraph" w:styleId="Sidefod">
     <w:name w:val="footer"/>
     <w:basedOn w:val="Normal"/>
-    <w:link w:val="FooterChar"/>
+    <w:link w:val="SidefodTegn"/>
     <w:uiPriority w:val="99"/>
     <w:unhideWhenUsed/>
     <w:rsid w:val="005767A7"/>
@@ -5838,17 +6732,17 @@
       </w:tabs>
     </w:pPr>
   </w:style>
-  <w:style w:type="character" w:customStyle="1" w:styleId="FooterChar">
-    <w:name w:val="Footer Char"/>
-    <w:basedOn w:val="DefaultParagraphFont"/>
-    <w:link w:val="Footer"/>
+  <w:style w:type="character" w:customStyle="1" w:styleId="SidefodTegn">
+    <w:name w:val="Sidefod Tegn"/>
+    <w:basedOn w:val="Standardskrifttypeiafsnit"/>
+    <w:link w:val="Sidefod"/>
     <w:uiPriority w:val="99"/>
     <w:rsid w:val="005767A7"/>
     <w:rPr>
       <w:rFonts w:ascii="Arial" w:eastAsia="Arial" w:hAnsi="Arial" w:cs="Arial"/>
     </w:rPr>
   </w:style>
-  <w:style w:type="paragraph" w:styleId="Revision">
+  <w:style w:type="paragraph" w:styleId="Korrektur">
     <w:name w:val="Revision"/>
     <w:hidden/>
     <w:uiPriority w:val="99"/>
